--- a/개발 일정표.docx
+++ b/개발 일정표.docx
@@ -53,11 +53,11 @@
         <w:gridCol w:w="991"/>
         <w:gridCol w:w="679"/>
         <w:gridCol w:w="840"/>
-        <w:gridCol w:w="838"/>
+        <w:gridCol w:w="839"/>
         <w:gridCol w:w="837"/>
         <w:gridCol w:w="836"/>
-        <w:gridCol w:w="835"/>
-        <w:gridCol w:w="825"/>
+        <w:gridCol w:w="836"/>
+        <w:gridCol w:w="823"/>
       </w:tblGrid>
       <w:tr>
         <w:trPr/>
@@ -249,7 +249,7 @@
         </w:tc>
         <w:tc>
           <w:tcPr>
-            <w:tcW w:w="838" w:type="dxa"/>
+            <w:tcW w:w="839" w:type="dxa"/>
             <w:tcBorders>
               <w:top w:val="single" w:sz="18" w:space="0" w:color="000000"/>
               <w:bottom w:val="double" w:sz="18" w:space="0" w:color="000000"/>
@@ -360,7 +360,7 @@
         </w:tc>
         <w:tc>
           <w:tcPr>
-            <w:tcW w:w="835" w:type="dxa"/>
+            <w:tcW w:w="836" w:type="dxa"/>
             <w:tcBorders>
               <w:top w:val="single" w:sz="18" w:space="0" w:color="000000"/>
               <w:bottom w:val="double" w:sz="18" w:space="0" w:color="000000"/>
@@ -397,7 +397,7 @@
         </w:tc>
         <w:tc>
           <w:tcPr>
-            <w:tcW w:w="825" w:type="dxa"/>
+            <w:tcW w:w="823" w:type="dxa"/>
             <w:tcBorders>
               <w:top w:val="single" w:sz="18" w:space="0" w:color="000000"/>
               <w:bottom w:val="double" w:sz="18" w:space="0" w:color="000000"/>
@@ -843,7 +843,7 @@
         </w:tc>
         <w:tc>
           <w:tcPr>
-            <w:tcW w:w="838" w:type="dxa"/>
+            <w:tcW w:w="839" w:type="dxa"/>
             <w:tcBorders/>
           </w:tcPr>
           <w:p>
@@ -924,34 +924,34 @@
         </w:tc>
         <w:tc>
           <w:tcPr>
-            <w:tcW w:w="835" w:type="dxa"/>
-            <w:tcBorders/>
-          </w:tcPr>
-          <w:p>
-            <w:pPr>
-              <w:pStyle w:val="Style18"/>
-              <w:widowControl w:val="false"/>
-              <w:suppressAutoHyphens w:val="true"/>
-              <w:spacing w:before="0" w:after="0"/>
-              <w:jc w:val="center"/>
-              <w:rPr>
-                <w:rFonts w:eastAsia="" w:asciiTheme="minorEastAsia" w:eastAsiaTheme="minorEastAsia" w:hAnsiTheme="minorEastAsia"/>
-                <w:sz w:val="14"/>
-                <w:szCs w:val="14"/>
-              </w:rPr>
-            </w:pPr>
-            <w:r>
-              <w:rPr>
-                <w:rFonts w:eastAsia="" w:asciiTheme="minorEastAsia" w:eastAsiaTheme="minorEastAsia" w:hAnsiTheme="minorEastAsia"/>
-                <w:sz w:val="14"/>
-                <w:szCs w:val="14"/>
-              </w:rPr>
-            </w:r>
-          </w:p>
-        </w:tc>
-        <w:tc>
-          <w:tcPr>
-            <w:tcW w:w="825" w:type="dxa"/>
+            <w:tcW w:w="836" w:type="dxa"/>
+            <w:tcBorders/>
+          </w:tcPr>
+          <w:p>
+            <w:pPr>
+              <w:pStyle w:val="Style18"/>
+              <w:widowControl w:val="false"/>
+              <w:suppressAutoHyphens w:val="true"/>
+              <w:spacing w:before="0" w:after="0"/>
+              <w:jc w:val="center"/>
+              <w:rPr>
+                <w:rFonts w:eastAsia="" w:asciiTheme="minorEastAsia" w:eastAsiaTheme="minorEastAsia" w:hAnsiTheme="minorEastAsia"/>
+                <w:sz w:val="14"/>
+                <w:szCs w:val="14"/>
+              </w:rPr>
+            </w:pPr>
+            <w:r>
+              <w:rPr>
+                <w:rFonts w:eastAsia="" w:asciiTheme="minorEastAsia" w:eastAsiaTheme="minorEastAsia" w:hAnsiTheme="minorEastAsia"/>
+                <w:sz w:val="14"/>
+                <w:szCs w:val="14"/>
+              </w:rPr>
+            </w:r>
+          </w:p>
+        </w:tc>
+        <w:tc>
+          <w:tcPr>
+            <w:tcW w:w="823" w:type="dxa"/>
             <w:tcBorders/>
           </w:tcPr>
           <w:p>
@@ -1158,7 +1158,7 @@
         </w:tc>
         <w:tc>
           <w:tcPr>
-            <w:tcW w:w="838" w:type="dxa"/>
+            <w:tcW w:w="839" w:type="dxa"/>
             <w:tcBorders/>
           </w:tcPr>
           <w:p>
@@ -1239,34 +1239,34 @@
         </w:tc>
         <w:tc>
           <w:tcPr>
-            <w:tcW w:w="835" w:type="dxa"/>
-            <w:tcBorders/>
-          </w:tcPr>
-          <w:p>
-            <w:pPr>
-              <w:pStyle w:val="Style18"/>
-              <w:widowControl w:val="false"/>
-              <w:suppressAutoHyphens w:val="true"/>
-              <w:spacing w:before="0" w:after="0"/>
-              <w:jc w:val="center"/>
-              <w:rPr>
-                <w:rFonts w:eastAsia="" w:asciiTheme="minorEastAsia" w:eastAsiaTheme="minorEastAsia" w:hAnsiTheme="minorEastAsia"/>
-                <w:sz w:val="14"/>
-                <w:szCs w:val="14"/>
-              </w:rPr>
-            </w:pPr>
-            <w:r>
-              <w:rPr>
-                <w:rFonts w:eastAsia="" w:asciiTheme="minorEastAsia" w:eastAsiaTheme="minorEastAsia" w:hAnsiTheme="minorEastAsia"/>
-                <w:sz w:val="14"/>
-                <w:szCs w:val="14"/>
-              </w:rPr>
-            </w:r>
-          </w:p>
-        </w:tc>
-        <w:tc>
-          <w:tcPr>
-            <w:tcW w:w="825" w:type="dxa"/>
+            <w:tcW w:w="836" w:type="dxa"/>
+            <w:tcBorders/>
+          </w:tcPr>
+          <w:p>
+            <w:pPr>
+              <w:pStyle w:val="Style18"/>
+              <w:widowControl w:val="false"/>
+              <w:suppressAutoHyphens w:val="true"/>
+              <w:spacing w:before="0" w:after="0"/>
+              <w:jc w:val="center"/>
+              <w:rPr>
+                <w:rFonts w:eastAsia="" w:asciiTheme="minorEastAsia" w:eastAsiaTheme="minorEastAsia" w:hAnsiTheme="minorEastAsia"/>
+                <w:sz w:val="14"/>
+                <w:szCs w:val="14"/>
+              </w:rPr>
+            </w:pPr>
+            <w:r>
+              <w:rPr>
+                <w:rFonts w:eastAsia="" w:asciiTheme="minorEastAsia" w:eastAsiaTheme="minorEastAsia" w:hAnsiTheme="minorEastAsia"/>
+                <w:sz w:val="14"/>
+                <w:szCs w:val="14"/>
+              </w:rPr>
+            </w:r>
+          </w:p>
+        </w:tc>
+        <w:tc>
+          <w:tcPr>
+            <w:tcW w:w="823" w:type="dxa"/>
             <w:tcBorders/>
           </w:tcPr>
           <w:p>
@@ -1500,7 +1500,7 @@
         </w:tc>
         <w:tc>
           <w:tcPr>
-            <w:tcW w:w="838" w:type="dxa"/>
+            <w:tcW w:w="839" w:type="dxa"/>
             <w:tcBorders/>
           </w:tcPr>
           <w:p>
@@ -1581,34 +1581,34 @@
         </w:tc>
         <w:tc>
           <w:tcPr>
-            <w:tcW w:w="835" w:type="dxa"/>
-            <w:tcBorders/>
-          </w:tcPr>
-          <w:p>
-            <w:pPr>
-              <w:pStyle w:val="Style18"/>
-              <w:widowControl w:val="false"/>
-              <w:suppressAutoHyphens w:val="true"/>
-              <w:spacing w:before="0" w:after="0"/>
-              <w:jc w:val="center"/>
-              <w:rPr>
-                <w:rFonts w:eastAsia="" w:asciiTheme="minorEastAsia" w:eastAsiaTheme="minorEastAsia" w:hAnsiTheme="minorEastAsia"/>
-                <w:sz w:val="14"/>
-                <w:szCs w:val="14"/>
-              </w:rPr>
-            </w:pPr>
-            <w:r>
-              <w:rPr>
-                <w:rFonts w:eastAsia="" w:asciiTheme="minorEastAsia" w:eastAsiaTheme="minorEastAsia" w:hAnsiTheme="minorEastAsia"/>
-                <w:sz w:val="14"/>
-                <w:szCs w:val="14"/>
-              </w:rPr>
-            </w:r>
-          </w:p>
-        </w:tc>
-        <w:tc>
-          <w:tcPr>
-            <w:tcW w:w="825" w:type="dxa"/>
+            <w:tcW w:w="836" w:type="dxa"/>
+            <w:tcBorders/>
+          </w:tcPr>
+          <w:p>
+            <w:pPr>
+              <w:pStyle w:val="Style18"/>
+              <w:widowControl w:val="false"/>
+              <w:suppressAutoHyphens w:val="true"/>
+              <w:spacing w:before="0" w:after="0"/>
+              <w:jc w:val="center"/>
+              <w:rPr>
+                <w:rFonts w:eastAsia="" w:asciiTheme="minorEastAsia" w:eastAsiaTheme="minorEastAsia" w:hAnsiTheme="minorEastAsia"/>
+                <w:sz w:val="14"/>
+                <w:szCs w:val="14"/>
+              </w:rPr>
+            </w:pPr>
+            <w:r>
+              <w:rPr>
+                <w:rFonts w:eastAsia="" w:asciiTheme="minorEastAsia" w:eastAsiaTheme="minorEastAsia" w:hAnsiTheme="minorEastAsia"/>
+                <w:sz w:val="14"/>
+                <w:szCs w:val="14"/>
+              </w:rPr>
+            </w:r>
+          </w:p>
+        </w:tc>
+        <w:tc>
+          <w:tcPr>
+            <w:tcW w:w="823" w:type="dxa"/>
             <w:tcBorders/>
           </w:tcPr>
           <w:p>
@@ -1779,7 +1779,7 @@
         </w:tc>
         <w:tc>
           <w:tcPr>
-            <w:tcW w:w="838" w:type="dxa"/>
+            <w:tcW w:w="839" w:type="dxa"/>
             <w:tcBorders/>
           </w:tcPr>
           <w:p>
@@ -1862,34 +1862,34 @@
         </w:tc>
         <w:tc>
           <w:tcPr>
-            <w:tcW w:w="835" w:type="dxa"/>
-            <w:tcBorders/>
-          </w:tcPr>
-          <w:p>
-            <w:pPr>
-              <w:pStyle w:val="Style18"/>
-              <w:widowControl w:val="false"/>
-              <w:suppressAutoHyphens w:val="true"/>
-              <w:spacing w:before="0" w:after="0"/>
-              <w:jc w:val="center"/>
-              <w:rPr>
-                <w:rFonts w:eastAsia="" w:asciiTheme="minorEastAsia" w:eastAsiaTheme="minorEastAsia" w:hAnsiTheme="minorEastAsia"/>
-                <w:sz w:val="14"/>
-                <w:szCs w:val="14"/>
-              </w:rPr>
-            </w:pPr>
-            <w:r>
-              <w:rPr>
-                <w:rFonts w:eastAsia="" w:asciiTheme="minorEastAsia" w:eastAsiaTheme="minorEastAsia" w:hAnsiTheme="minorEastAsia"/>
-                <w:sz w:val="14"/>
-                <w:szCs w:val="14"/>
-              </w:rPr>
-            </w:r>
-          </w:p>
-        </w:tc>
-        <w:tc>
-          <w:tcPr>
-            <w:tcW w:w="825" w:type="dxa"/>
+            <w:tcW w:w="836" w:type="dxa"/>
+            <w:tcBorders/>
+          </w:tcPr>
+          <w:p>
+            <w:pPr>
+              <w:pStyle w:val="Style18"/>
+              <w:widowControl w:val="false"/>
+              <w:suppressAutoHyphens w:val="true"/>
+              <w:spacing w:before="0" w:after="0"/>
+              <w:jc w:val="center"/>
+              <w:rPr>
+                <w:rFonts w:eastAsia="" w:asciiTheme="minorEastAsia" w:eastAsiaTheme="minorEastAsia" w:hAnsiTheme="minorEastAsia"/>
+                <w:sz w:val="14"/>
+                <w:szCs w:val="14"/>
+              </w:rPr>
+            </w:pPr>
+            <w:r>
+              <w:rPr>
+                <w:rFonts w:eastAsia="" w:asciiTheme="minorEastAsia" w:eastAsiaTheme="minorEastAsia" w:hAnsiTheme="minorEastAsia"/>
+                <w:sz w:val="14"/>
+                <w:szCs w:val="14"/>
+              </w:rPr>
+            </w:r>
+          </w:p>
+        </w:tc>
+        <w:tc>
+          <w:tcPr>
+            <w:tcW w:w="823" w:type="dxa"/>
             <w:tcBorders/>
           </w:tcPr>
           <w:p>
@@ -2058,7 +2058,7 @@
         </w:tc>
         <w:tc>
           <w:tcPr>
-            <w:tcW w:w="838" w:type="dxa"/>
+            <w:tcW w:w="839" w:type="dxa"/>
             <w:tcBorders/>
           </w:tcPr>
           <w:p>
@@ -2143,34 +2143,34 @@
         </w:tc>
         <w:tc>
           <w:tcPr>
-            <w:tcW w:w="835" w:type="dxa"/>
-            <w:tcBorders/>
-          </w:tcPr>
-          <w:p>
-            <w:pPr>
-              <w:pStyle w:val="Style18"/>
-              <w:widowControl w:val="false"/>
-              <w:suppressAutoHyphens w:val="true"/>
-              <w:spacing w:before="0" w:after="0"/>
-              <w:jc w:val="center"/>
-              <w:rPr>
-                <w:rFonts w:eastAsia="" w:asciiTheme="minorEastAsia" w:eastAsiaTheme="minorEastAsia" w:hAnsiTheme="minorEastAsia"/>
-                <w:sz w:val="14"/>
-                <w:szCs w:val="14"/>
-              </w:rPr>
-            </w:pPr>
-            <w:r>
-              <w:rPr>
-                <w:rFonts w:eastAsia="" w:asciiTheme="minorEastAsia" w:eastAsiaTheme="minorEastAsia" w:hAnsiTheme="minorEastAsia"/>
-                <w:sz w:val="14"/>
-                <w:szCs w:val="14"/>
-              </w:rPr>
-            </w:r>
-          </w:p>
-        </w:tc>
-        <w:tc>
-          <w:tcPr>
-            <w:tcW w:w="825" w:type="dxa"/>
+            <w:tcW w:w="836" w:type="dxa"/>
+            <w:tcBorders/>
+          </w:tcPr>
+          <w:p>
+            <w:pPr>
+              <w:pStyle w:val="Style18"/>
+              <w:widowControl w:val="false"/>
+              <w:suppressAutoHyphens w:val="true"/>
+              <w:spacing w:before="0" w:after="0"/>
+              <w:jc w:val="center"/>
+              <w:rPr>
+                <w:rFonts w:eastAsia="" w:asciiTheme="minorEastAsia" w:eastAsiaTheme="minorEastAsia" w:hAnsiTheme="minorEastAsia"/>
+                <w:sz w:val="14"/>
+                <w:szCs w:val="14"/>
+              </w:rPr>
+            </w:pPr>
+            <w:r>
+              <w:rPr>
+                <w:rFonts w:eastAsia="" w:asciiTheme="minorEastAsia" w:eastAsiaTheme="minorEastAsia" w:hAnsiTheme="minorEastAsia"/>
+                <w:sz w:val="14"/>
+                <w:szCs w:val="14"/>
+              </w:rPr>
+            </w:r>
+          </w:p>
+        </w:tc>
+        <w:tc>
+          <w:tcPr>
+            <w:tcW w:w="823" w:type="dxa"/>
             <w:tcBorders/>
           </w:tcPr>
           <w:p>
@@ -2339,7 +2339,7 @@
         </w:tc>
         <w:tc>
           <w:tcPr>
-            <w:tcW w:w="838" w:type="dxa"/>
+            <w:tcW w:w="839" w:type="dxa"/>
             <w:tcBorders/>
           </w:tcPr>
           <w:p>
@@ -2422,34 +2422,34 @@
         </w:tc>
         <w:tc>
           <w:tcPr>
-            <w:tcW w:w="835" w:type="dxa"/>
-            <w:tcBorders/>
-          </w:tcPr>
-          <w:p>
-            <w:pPr>
-              <w:pStyle w:val="Style18"/>
-              <w:widowControl w:val="false"/>
-              <w:suppressAutoHyphens w:val="true"/>
-              <w:spacing w:before="0" w:after="0"/>
-              <w:jc w:val="center"/>
-              <w:rPr>
-                <w:rFonts w:eastAsia="" w:asciiTheme="minorEastAsia" w:eastAsiaTheme="minorEastAsia" w:hAnsiTheme="minorEastAsia"/>
-                <w:sz w:val="14"/>
-                <w:szCs w:val="14"/>
-              </w:rPr>
-            </w:pPr>
-            <w:r>
-              <w:rPr>
-                <w:rFonts w:eastAsia="" w:asciiTheme="minorEastAsia" w:eastAsiaTheme="minorEastAsia" w:hAnsiTheme="minorEastAsia"/>
-                <w:sz w:val="14"/>
-                <w:szCs w:val="14"/>
-              </w:rPr>
-            </w:r>
-          </w:p>
-        </w:tc>
-        <w:tc>
-          <w:tcPr>
-            <w:tcW w:w="825" w:type="dxa"/>
+            <w:tcW w:w="836" w:type="dxa"/>
+            <w:tcBorders/>
+          </w:tcPr>
+          <w:p>
+            <w:pPr>
+              <w:pStyle w:val="Style18"/>
+              <w:widowControl w:val="false"/>
+              <w:suppressAutoHyphens w:val="true"/>
+              <w:spacing w:before="0" w:after="0"/>
+              <w:jc w:val="center"/>
+              <w:rPr>
+                <w:rFonts w:eastAsia="" w:asciiTheme="minorEastAsia" w:eastAsiaTheme="minorEastAsia" w:hAnsiTheme="minorEastAsia"/>
+                <w:sz w:val="14"/>
+                <w:szCs w:val="14"/>
+              </w:rPr>
+            </w:pPr>
+            <w:r>
+              <w:rPr>
+                <w:rFonts w:eastAsia="" w:asciiTheme="minorEastAsia" w:eastAsiaTheme="minorEastAsia" w:hAnsiTheme="minorEastAsia"/>
+                <w:sz w:val="14"/>
+                <w:szCs w:val="14"/>
+              </w:rPr>
+            </w:r>
+          </w:p>
+        </w:tc>
+        <w:tc>
+          <w:tcPr>
+            <w:tcW w:w="823" w:type="dxa"/>
             <w:tcBorders/>
           </w:tcPr>
           <w:p>
@@ -2618,7 +2618,7 @@
         </w:tc>
         <w:tc>
           <w:tcPr>
-            <w:tcW w:w="838" w:type="dxa"/>
+            <w:tcW w:w="839" w:type="dxa"/>
             <w:tcBorders/>
           </w:tcPr>
           <w:p>
@@ -2691,46 +2691,40 @@
               </w:rPr>
             </w:pPr>
             <w:r>
-              <w:rPr>
-                <w:rFonts w:cs="MS Mincho" w:eastAsia="MS Mincho" w:asciiTheme="minorEastAsia"/>
-                <w:sz w:val="14"/>
-                <w:szCs w:val="14"/>
-                <w:lang w:val="en-US" w:eastAsia="ko-KR" w:bidi="ar-SA"/>
-              </w:rPr>
-              <w:t>☐</w:t>
-            </w:r>
-          </w:p>
-        </w:tc>
-        <w:tc>
-          <w:tcPr>
-            <w:tcW w:w="835" w:type="dxa"/>
-            <w:tcBorders/>
-          </w:tcPr>
-          <w:p>
-            <w:pPr>
-              <w:pStyle w:val="Style18"/>
-              <w:widowControl w:val="false"/>
-              <w:suppressAutoHyphens w:val="true"/>
-              <w:spacing w:before="0" w:after="0"/>
-              <w:jc w:val="center"/>
-              <w:rPr>
-                <w:rFonts w:eastAsia="" w:asciiTheme="minorEastAsia" w:eastAsiaTheme="minorEastAsia" w:hAnsiTheme="minorEastAsia"/>
-                <w:sz w:val="14"/>
-                <w:szCs w:val="14"/>
-              </w:rPr>
-            </w:pPr>
-            <w:r>
-              <w:rPr>
-                <w:rFonts w:eastAsia="" w:asciiTheme="minorEastAsia" w:eastAsiaTheme="minorEastAsia" w:hAnsiTheme="minorEastAsia"/>
-                <w:sz w:val="14"/>
-                <w:szCs w:val="14"/>
-              </w:rPr>
-            </w:r>
-          </w:p>
-        </w:tc>
-        <w:tc>
-          <w:tcPr>
-            <w:tcW w:w="825" w:type="dxa"/>
+              <w:rPr/>
+            </w:r>
+          </w:p>
+        </w:tc>
+        <w:tc>
+          <w:tcPr>
+            <w:tcW w:w="836" w:type="dxa"/>
+            <w:tcBorders/>
+          </w:tcPr>
+          <w:p>
+            <w:pPr>
+              <w:pStyle w:val="Style18"/>
+              <w:widowControl w:val="false"/>
+              <w:suppressAutoHyphens w:val="true"/>
+              <w:spacing w:before="0" w:after="0"/>
+              <w:jc w:val="center"/>
+              <w:rPr>
+                <w:rFonts w:eastAsia="" w:asciiTheme="minorEastAsia" w:eastAsiaTheme="minorEastAsia" w:hAnsiTheme="minorEastAsia"/>
+                <w:sz w:val="14"/>
+                <w:szCs w:val="14"/>
+              </w:rPr>
+            </w:pPr>
+            <w:r>
+              <w:rPr>
+                <w:rFonts w:eastAsia="" w:asciiTheme="minorEastAsia" w:eastAsiaTheme="minorEastAsia" w:hAnsiTheme="minorEastAsia"/>
+                <w:sz w:val="14"/>
+                <w:szCs w:val="14"/>
+              </w:rPr>
+            </w:r>
+          </w:p>
+        </w:tc>
+        <w:tc>
+          <w:tcPr>
+            <w:tcW w:w="823" w:type="dxa"/>
             <w:tcBorders/>
           </w:tcPr>
           <w:p>
@@ -2899,7 +2893,7 @@
         </w:tc>
         <w:tc>
           <w:tcPr>
-            <w:tcW w:w="838" w:type="dxa"/>
+            <w:tcW w:w="839" w:type="dxa"/>
             <w:tcBorders/>
           </w:tcPr>
           <w:p>
@@ -2944,7 +2938,7 @@
             </w:pPr>
             <w:r>
               <w:rPr>
-                <w:rFonts w:asciiTheme="minorEastAsia" w:eastAsiaTheme="minorEastAsia" w:hAnsiTheme="minorEastAsia" w:eastAsia=""/>
+                <w:rFonts w:eastAsia="" w:asciiTheme="minorEastAsia" w:eastAsiaTheme="minorEastAsia" w:hAnsiTheme="minorEastAsia"/>
                 <w:sz w:val="14"/>
                 <w:szCs w:val="14"/>
               </w:rPr>
@@ -2971,46 +2965,40 @@
               </w:rPr>
             </w:pPr>
             <w:r>
-              <w:rPr>
-                <w:rFonts w:cs="MS Mincho" w:eastAsia="MS Mincho" w:asciiTheme="minorEastAsia"/>
-                <w:sz w:val="14"/>
-                <w:szCs w:val="14"/>
-                <w:lang w:val="en-US" w:eastAsia="ko-KR" w:bidi="ar-SA"/>
-              </w:rPr>
-              <w:t>☐</w:t>
-            </w:r>
-          </w:p>
-        </w:tc>
-        <w:tc>
-          <w:tcPr>
-            <w:tcW w:w="835" w:type="dxa"/>
-            <w:tcBorders/>
-          </w:tcPr>
-          <w:p>
-            <w:pPr>
-              <w:pStyle w:val="Style18"/>
-              <w:widowControl w:val="false"/>
-              <w:suppressAutoHyphens w:val="true"/>
-              <w:spacing w:before="0" w:after="0"/>
-              <w:jc w:val="center"/>
-              <w:rPr>
-                <w:rFonts w:eastAsia="" w:asciiTheme="minorEastAsia" w:eastAsiaTheme="minorEastAsia" w:hAnsiTheme="minorEastAsia"/>
-                <w:sz w:val="14"/>
-                <w:szCs w:val="14"/>
-              </w:rPr>
-            </w:pPr>
-            <w:r>
-              <w:rPr>
-                <w:rFonts w:eastAsia="" w:asciiTheme="minorEastAsia" w:eastAsiaTheme="minorEastAsia" w:hAnsiTheme="minorEastAsia"/>
-                <w:sz w:val="14"/>
-                <w:szCs w:val="14"/>
-              </w:rPr>
-            </w:r>
-          </w:p>
-        </w:tc>
-        <w:tc>
-          <w:tcPr>
-            <w:tcW w:w="825" w:type="dxa"/>
+              <w:rPr/>
+            </w:r>
+          </w:p>
+        </w:tc>
+        <w:tc>
+          <w:tcPr>
+            <w:tcW w:w="836" w:type="dxa"/>
+            <w:tcBorders/>
+          </w:tcPr>
+          <w:p>
+            <w:pPr>
+              <w:pStyle w:val="Style18"/>
+              <w:widowControl w:val="false"/>
+              <w:suppressAutoHyphens w:val="true"/>
+              <w:spacing w:before="0" w:after="0"/>
+              <w:jc w:val="center"/>
+              <w:rPr>
+                <w:rFonts w:eastAsia="" w:asciiTheme="minorEastAsia" w:eastAsiaTheme="minorEastAsia" w:hAnsiTheme="minorEastAsia"/>
+                <w:sz w:val="14"/>
+                <w:szCs w:val="14"/>
+              </w:rPr>
+            </w:pPr>
+            <w:r>
+              <w:rPr>
+                <w:rFonts w:eastAsia="" w:asciiTheme="minorEastAsia" w:eastAsiaTheme="minorEastAsia" w:hAnsiTheme="minorEastAsia"/>
+                <w:sz w:val="14"/>
+                <w:szCs w:val="14"/>
+              </w:rPr>
+            </w:r>
+          </w:p>
+        </w:tc>
+        <w:tc>
+          <w:tcPr>
+            <w:tcW w:w="823" w:type="dxa"/>
             <w:tcBorders/>
           </w:tcPr>
           <w:p>
@@ -3179,7 +3167,7 @@
         </w:tc>
         <w:tc>
           <w:tcPr>
-            <w:tcW w:w="838" w:type="dxa"/>
+            <w:tcW w:w="839" w:type="dxa"/>
             <w:tcBorders/>
           </w:tcPr>
           <w:p>
@@ -3256,40 +3244,40 @@
                 <w:szCs w:val="14"/>
                 <w:lang w:val="en-US" w:eastAsia="ko-KR" w:bidi="ar-SA"/>
               </w:rPr>
-              <w:t>☐</w:t>
-            </w:r>
-          </w:p>
-        </w:tc>
-        <w:tc>
-          <w:tcPr>
-            <w:tcW w:w="835" w:type="dxa"/>
-            <w:tcBorders/>
-          </w:tcPr>
-          <w:p>
-            <w:pPr>
-              <w:pStyle w:val="Style18"/>
-              <w:widowControl w:val="false"/>
-              <w:suppressAutoHyphens w:val="true"/>
-              <w:spacing w:before="0" w:after="0"/>
-              <w:jc w:val="center"/>
-              <w:rPr>
-                <w:rFonts w:eastAsia="" w:asciiTheme="minorEastAsia" w:eastAsiaTheme="minorEastAsia" w:hAnsiTheme="minorEastAsia"/>
-                <w:sz w:val="14"/>
-                <w:szCs w:val="14"/>
-              </w:rPr>
-            </w:pPr>
-            <w:r>
-              <w:rPr>
-                <w:rFonts w:eastAsia="" w:asciiTheme="minorEastAsia" w:eastAsiaTheme="minorEastAsia" w:hAnsiTheme="minorEastAsia"/>
-                <w:sz w:val="14"/>
-                <w:szCs w:val="14"/>
-              </w:rPr>
-            </w:r>
-          </w:p>
-        </w:tc>
-        <w:tc>
-          <w:tcPr>
-            <w:tcW w:w="825" w:type="dxa"/>
+              <w:t>☑</w:t>
+            </w:r>
+          </w:p>
+        </w:tc>
+        <w:tc>
+          <w:tcPr>
+            <w:tcW w:w="836" w:type="dxa"/>
+            <w:tcBorders/>
+          </w:tcPr>
+          <w:p>
+            <w:pPr>
+              <w:pStyle w:val="Style18"/>
+              <w:widowControl w:val="false"/>
+              <w:suppressAutoHyphens w:val="true"/>
+              <w:spacing w:before="0" w:after="0"/>
+              <w:jc w:val="center"/>
+              <w:rPr>
+                <w:rFonts w:eastAsia="" w:asciiTheme="minorEastAsia" w:eastAsiaTheme="minorEastAsia" w:hAnsiTheme="minorEastAsia"/>
+                <w:sz w:val="14"/>
+                <w:szCs w:val="14"/>
+              </w:rPr>
+            </w:pPr>
+            <w:r>
+              <w:rPr>
+                <w:rFonts w:eastAsia="" w:asciiTheme="minorEastAsia" w:eastAsiaTheme="minorEastAsia" w:hAnsiTheme="minorEastAsia"/>
+                <w:sz w:val="14"/>
+                <w:szCs w:val="14"/>
+              </w:rPr>
+            </w:r>
+          </w:p>
+        </w:tc>
+        <w:tc>
+          <w:tcPr>
+            <w:tcW w:w="823" w:type="dxa"/>
             <w:tcBorders/>
           </w:tcPr>
           <w:p>
@@ -3521,7 +3509,7 @@
         </w:tc>
         <w:tc>
           <w:tcPr>
-            <w:tcW w:w="838" w:type="dxa"/>
+            <w:tcW w:w="839" w:type="dxa"/>
             <w:tcBorders/>
           </w:tcPr>
           <w:p>
@@ -3593,16 +3581,17 @@
             </w:pPr>
             <w:r>
               <w:rPr>
-                <w:rFonts w:eastAsia="" w:asciiTheme="minorEastAsia" w:eastAsiaTheme="minorEastAsia" w:hAnsiTheme="minorEastAsia"/>
-                <w:sz w:val="14"/>
-                <w:szCs w:val="14"/>
-              </w:rPr>
-            </w:r>
-          </w:p>
-        </w:tc>
-        <w:tc>
-          <w:tcPr>
-            <w:tcW w:w="835" w:type="dxa"/>
+                <w:rFonts w:asciiTheme="minorEastAsia" w:eastAsiaTheme="minorEastAsia" w:hAnsiTheme="minorEastAsia" w:eastAsia=""/>
+                <w:sz w:val="14"/>
+                <w:szCs w:val="14"/>
+              </w:rPr>
+              <w:t>☑</w:t>
+            </w:r>
+          </w:p>
+        </w:tc>
+        <w:tc>
+          <w:tcPr>
+            <w:tcW w:w="836" w:type="dxa"/>
             <w:tcBorders/>
           </w:tcPr>
           <w:p>
@@ -3631,7 +3620,7 @@
         </w:tc>
         <w:tc>
           <w:tcPr>
-            <w:tcW w:w="825" w:type="dxa"/>
+            <w:tcW w:w="823" w:type="dxa"/>
             <w:tcBorders/>
           </w:tcPr>
           <w:p>
@@ -3863,7 +3852,7 @@
         </w:tc>
         <w:tc>
           <w:tcPr>
-            <w:tcW w:w="838" w:type="dxa"/>
+            <w:tcW w:w="839" w:type="dxa"/>
             <w:tcBorders/>
           </w:tcPr>
           <w:p>
@@ -3944,7 +3933,7 @@
         </w:tc>
         <w:tc>
           <w:tcPr>
-            <w:tcW w:w="835" w:type="dxa"/>
+            <w:tcW w:w="836" w:type="dxa"/>
             <w:tcBorders/>
           </w:tcPr>
           <w:p>
@@ -3973,7 +3962,7 @@
         </w:tc>
         <w:tc>
           <w:tcPr>
-            <w:tcW w:w="825" w:type="dxa"/>
+            <w:tcW w:w="823" w:type="dxa"/>
             <w:tcBorders/>
           </w:tcPr>
           <w:p>
@@ -4142,7 +4131,7 @@
         </w:tc>
         <w:tc>
           <w:tcPr>
-            <w:tcW w:w="838" w:type="dxa"/>
+            <w:tcW w:w="839" w:type="dxa"/>
             <w:tcBorders/>
           </w:tcPr>
           <w:p>
@@ -4223,7 +4212,7 @@
         </w:tc>
         <w:tc>
           <w:tcPr>
-            <w:tcW w:w="835" w:type="dxa"/>
+            <w:tcW w:w="836" w:type="dxa"/>
             <w:tcBorders/>
           </w:tcPr>
           <w:p>
@@ -4252,7 +4241,7 @@
         </w:tc>
         <w:tc>
           <w:tcPr>
-            <w:tcW w:w="825" w:type="dxa"/>
+            <w:tcW w:w="823" w:type="dxa"/>
             <w:tcBorders/>
           </w:tcPr>
           <w:p>
@@ -4421,7 +4410,7 @@
         </w:tc>
         <w:tc>
           <w:tcPr>
-            <w:tcW w:w="838" w:type="dxa"/>
+            <w:tcW w:w="839" w:type="dxa"/>
             <w:tcBorders/>
           </w:tcPr>
           <w:p>
@@ -4502,34 +4491,34 @@
         </w:tc>
         <w:tc>
           <w:tcPr>
-            <w:tcW w:w="835" w:type="dxa"/>
-            <w:tcBorders/>
-          </w:tcPr>
-          <w:p>
-            <w:pPr>
-              <w:pStyle w:val="Style18"/>
-              <w:widowControl w:val="false"/>
-              <w:suppressAutoHyphens w:val="true"/>
-              <w:spacing w:before="0" w:after="0"/>
-              <w:jc w:val="center"/>
-              <w:rPr>
-                <w:rFonts w:eastAsia="" w:asciiTheme="minorEastAsia" w:eastAsiaTheme="minorEastAsia" w:hAnsiTheme="minorEastAsia"/>
-                <w:sz w:val="14"/>
-                <w:szCs w:val="14"/>
-              </w:rPr>
-            </w:pPr>
-            <w:r>
-              <w:rPr>
-                <w:rFonts w:eastAsia="" w:asciiTheme="minorEastAsia" w:eastAsiaTheme="minorEastAsia" w:hAnsiTheme="minorEastAsia"/>
-                <w:sz w:val="14"/>
-                <w:szCs w:val="14"/>
-              </w:rPr>
-            </w:r>
-          </w:p>
-        </w:tc>
-        <w:tc>
-          <w:tcPr>
-            <w:tcW w:w="825" w:type="dxa"/>
+            <w:tcW w:w="836" w:type="dxa"/>
+            <w:tcBorders/>
+          </w:tcPr>
+          <w:p>
+            <w:pPr>
+              <w:pStyle w:val="Style18"/>
+              <w:widowControl w:val="false"/>
+              <w:suppressAutoHyphens w:val="true"/>
+              <w:spacing w:before="0" w:after="0"/>
+              <w:jc w:val="center"/>
+              <w:rPr>
+                <w:rFonts w:eastAsia="" w:asciiTheme="minorEastAsia" w:eastAsiaTheme="minorEastAsia" w:hAnsiTheme="minorEastAsia"/>
+                <w:sz w:val="14"/>
+                <w:szCs w:val="14"/>
+              </w:rPr>
+            </w:pPr>
+            <w:r>
+              <w:rPr>
+                <w:rFonts w:eastAsia="" w:asciiTheme="minorEastAsia" w:eastAsiaTheme="minorEastAsia" w:hAnsiTheme="minorEastAsia"/>
+                <w:sz w:val="14"/>
+                <w:szCs w:val="14"/>
+              </w:rPr>
+            </w:r>
+          </w:p>
+        </w:tc>
+        <w:tc>
+          <w:tcPr>
+            <w:tcW w:w="823" w:type="dxa"/>
             <w:tcBorders/>
           </w:tcPr>
           <w:p>

--- a/개발 일정표.docx
+++ b/개발 일정표.docx
@@ -53,11 +53,11 @@
         <w:gridCol w:w="991"/>
         <w:gridCol w:w="679"/>
         <w:gridCol w:w="840"/>
+        <w:gridCol w:w="840"/>
         <w:gridCol w:w="839"/>
-        <w:gridCol w:w="837"/>
         <w:gridCol w:w="836"/>
         <w:gridCol w:w="836"/>
-        <w:gridCol w:w="823"/>
+        <w:gridCol w:w="820"/>
       </w:tblGrid>
       <w:tr>
         <w:trPr/>
@@ -249,6 +249,43 @@
         </w:tc>
         <w:tc>
           <w:tcPr>
+            <w:tcW w:w="840" w:type="dxa"/>
+            <w:tcBorders>
+              <w:top w:val="single" w:sz="18" w:space="0" w:color="000000"/>
+              <w:bottom w:val="double" w:sz="18" w:space="0" w:color="000000"/>
+            </w:tcBorders>
+            <w:shd w:color="auto" w:fill="92CDDC" w:themeFill="accent5" w:themeFillTint="99" w:val="clear"/>
+            <w:vAlign w:val="center"/>
+          </w:tcPr>
+          <w:p>
+            <w:pPr>
+              <w:pStyle w:val="Style18"/>
+              <w:widowControl w:val="false"/>
+              <w:suppressAutoHyphens w:val="true"/>
+              <w:spacing w:before="0" w:after="0"/>
+              <w:jc w:val="center"/>
+              <w:rPr>
+                <w:rFonts w:eastAsia="" w:asciiTheme="minorEastAsia" w:eastAsiaTheme="minorEastAsia" w:hAnsiTheme="minorEastAsia"/>
+                <w:b/>
+                <w:b/>
+                <w:sz w:val="14"/>
+                <w:szCs w:val="14"/>
+              </w:rPr>
+            </w:pPr>
+            <w:r>
+              <w:rPr>
+                <w:rFonts w:eastAsia="" w:asciiTheme="minorEastAsia" w:eastAsiaTheme="minorEastAsia" w:hAnsiTheme="minorEastAsia"/>
+                <w:b/>
+                <w:sz w:val="14"/>
+                <w:szCs w:val="14"/>
+                <w:lang w:val="en-US" w:eastAsia="ko-KR" w:bidi="ar-SA"/>
+              </w:rPr>
+              <w:t>1/8</w:t>
+            </w:r>
+          </w:p>
+        </w:tc>
+        <w:tc>
+          <w:tcPr>
             <w:tcW w:w="839" w:type="dxa"/>
             <w:tcBorders>
               <w:top w:val="single" w:sz="18" w:space="0" w:color="000000"/>
@@ -280,43 +317,6 @@
                 <w:szCs w:val="14"/>
                 <w:lang w:val="en-US" w:eastAsia="ko-KR" w:bidi="ar-SA"/>
               </w:rPr>
-              <w:t>1/8</w:t>
-            </w:r>
-          </w:p>
-        </w:tc>
-        <w:tc>
-          <w:tcPr>
-            <w:tcW w:w="837" w:type="dxa"/>
-            <w:tcBorders>
-              <w:top w:val="single" w:sz="18" w:space="0" w:color="000000"/>
-              <w:bottom w:val="double" w:sz="18" w:space="0" w:color="000000"/>
-            </w:tcBorders>
-            <w:shd w:color="auto" w:fill="92CDDC" w:themeFill="accent5" w:themeFillTint="99" w:val="clear"/>
-            <w:vAlign w:val="center"/>
-          </w:tcPr>
-          <w:p>
-            <w:pPr>
-              <w:pStyle w:val="Style18"/>
-              <w:widowControl w:val="false"/>
-              <w:suppressAutoHyphens w:val="true"/>
-              <w:spacing w:before="0" w:after="0"/>
-              <w:jc w:val="center"/>
-              <w:rPr>
-                <w:rFonts w:eastAsia="" w:asciiTheme="minorEastAsia" w:eastAsiaTheme="minorEastAsia" w:hAnsiTheme="minorEastAsia"/>
-                <w:b/>
-                <w:b/>
-                <w:sz w:val="14"/>
-                <w:szCs w:val="14"/>
-              </w:rPr>
-            </w:pPr>
-            <w:r>
-              <w:rPr>
-                <w:rFonts w:eastAsia="" w:asciiTheme="minorEastAsia" w:eastAsiaTheme="minorEastAsia" w:hAnsiTheme="minorEastAsia"/>
-                <w:b/>
-                <w:sz w:val="14"/>
-                <w:szCs w:val="14"/>
-                <w:lang w:val="en-US" w:eastAsia="ko-KR" w:bidi="ar-SA"/>
-              </w:rPr>
               <w:t>1/9</w:t>
             </w:r>
           </w:p>
@@ -397,7 +397,7 @@
         </w:tc>
         <w:tc>
           <w:tcPr>
-            <w:tcW w:w="823" w:type="dxa"/>
+            <w:tcW w:w="820" w:type="dxa"/>
             <w:tcBorders>
               <w:top w:val="single" w:sz="18" w:space="0" w:color="000000"/>
               <w:bottom w:val="double" w:sz="18" w:space="0" w:color="000000"/>
@@ -787,28 +787,23 @@
           <w:tcPr>
             <w:tcW w:w="679" w:type="dxa"/>
             <w:tcBorders/>
-          </w:tcPr>
-          <w:p>
-            <w:pPr>
-              <w:pStyle w:val="Style18"/>
-              <w:widowControl w:val="false"/>
-              <w:suppressAutoHyphens w:val="true"/>
-              <w:spacing w:before="0" w:after="0"/>
-              <w:jc w:val="center"/>
-              <w:rPr>
-                <w:rFonts w:eastAsia="" w:asciiTheme="minorEastAsia" w:eastAsiaTheme="minorEastAsia" w:hAnsiTheme="minorEastAsia"/>
-                <w:sz w:val="14"/>
-                <w:szCs w:val="14"/>
-              </w:rPr>
-            </w:pPr>
-            <w:r>
-              <w:rPr>
-                <w:rFonts w:cs="MS Mincho" w:eastAsia="" w:asciiTheme="minorEastAsia" w:eastAsiaTheme="minorEastAsia"/>
-                <w:sz w:val="14"/>
-                <w:szCs w:val="14"/>
-                <w:lang w:val="en-US" w:eastAsia="ko-KR" w:bidi="ar-SA"/>
-              </w:rPr>
-              <w:t>☑</w:t>
+            <w:shd w:fill="5983B0" w:val="clear"/>
+          </w:tcPr>
+          <w:p>
+            <w:pPr>
+              <w:pStyle w:val="Style18"/>
+              <w:widowControl w:val="false"/>
+              <w:suppressAutoHyphens w:val="true"/>
+              <w:spacing w:before="0" w:after="0"/>
+              <w:jc w:val="center"/>
+              <w:rPr>
+                <w:rFonts w:eastAsia="" w:asciiTheme="minorEastAsia" w:eastAsiaTheme="minorEastAsia" w:hAnsiTheme="minorEastAsia"/>
+                <w:sz w:val="14"/>
+                <w:szCs w:val="14"/>
+              </w:rPr>
+            </w:pPr>
+            <w:r>
+              <w:rPr/>
             </w:r>
           </w:p>
         </w:tc>
@@ -816,28 +811,50 @@
           <w:tcPr>
             <w:tcW w:w="840" w:type="dxa"/>
             <w:tcBorders/>
-          </w:tcPr>
-          <w:p>
-            <w:pPr>
-              <w:pStyle w:val="Style18"/>
-              <w:widowControl w:val="false"/>
-              <w:suppressAutoHyphens w:val="true"/>
-              <w:spacing w:before="0" w:after="0"/>
-              <w:jc w:val="center"/>
-              <w:rPr>
-                <w:rFonts w:eastAsia="" w:asciiTheme="minorEastAsia" w:eastAsiaTheme="minorEastAsia" w:hAnsiTheme="minorEastAsia"/>
-                <w:sz w:val="14"/>
-                <w:szCs w:val="14"/>
-              </w:rPr>
-            </w:pPr>
-            <w:r>
-              <w:rPr>
-                <w:rFonts w:ascii="MS Mincho" w:hAnsi="MS Mincho" w:cs="MS Mincho" w:eastAsia="MS Mincho"/>
-                <w:sz w:val="14"/>
-                <w:szCs w:val="14"/>
-                <w:lang w:val="en-US" w:eastAsia="ko-KR" w:bidi="ar-SA"/>
-              </w:rPr>
-              <w:t>☑</w:t>
+            <w:shd w:fill="5983B0" w:val="clear"/>
+          </w:tcPr>
+          <w:p>
+            <w:pPr>
+              <w:pStyle w:val="Style18"/>
+              <w:widowControl w:val="false"/>
+              <w:suppressAutoHyphens w:val="true"/>
+              <w:spacing w:before="0" w:after="0"/>
+              <w:jc w:val="center"/>
+              <w:rPr>
+                <w:rFonts w:eastAsia="" w:asciiTheme="minorEastAsia" w:eastAsiaTheme="minorEastAsia" w:hAnsiTheme="minorEastAsia"/>
+                <w:sz w:val="14"/>
+                <w:szCs w:val="14"/>
+              </w:rPr>
+            </w:pPr>
+            <w:r>
+              <w:rPr/>
+            </w:r>
+          </w:p>
+        </w:tc>
+        <w:tc>
+          <w:tcPr>
+            <w:tcW w:w="840" w:type="dxa"/>
+            <w:tcBorders/>
+          </w:tcPr>
+          <w:p>
+            <w:pPr>
+              <w:pStyle w:val="Style18"/>
+              <w:widowControl w:val="false"/>
+              <w:suppressAutoHyphens w:val="true"/>
+              <w:spacing w:before="0" w:after="0"/>
+              <w:jc w:val="center"/>
+              <w:rPr>
+                <w:rFonts w:eastAsia="" w:asciiTheme="minorEastAsia" w:eastAsiaTheme="minorEastAsia" w:hAnsiTheme="minorEastAsia"/>
+                <w:sz w:val="14"/>
+                <w:szCs w:val="14"/>
+              </w:rPr>
+            </w:pPr>
+            <w:r>
+              <w:rPr>
+                <w:rFonts w:eastAsia="" w:asciiTheme="minorEastAsia" w:eastAsiaTheme="minorEastAsia" w:hAnsiTheme="minorEastAsia"/>
+                <w:sz w:val="14"/>
+                <w:szCs w:val="14"/>
+              </w:rPr>
             </w:r>
           </w:p>
         </w:tc>
@@ -870,33 +887,6 @@
         </w:tc>
         <w:tc>
           <w:tcPr>
-            <w:tcW w:w="837" w:type="dxa"/>
-            <w:tcBorders/>
-          </w:tcPr>
-          <w:p>
-            <w:pPr>
-              <w:pStyle w:val="Style18"/>
-              <w:widowControl w:val="false"/>
-              <w:suppressAutoHyphens w:val="true"/>
-              <w:spacing w:before="0" w:after="0"/>
-              <w:jc w:val="center"/>
-              <w:rPr>
-                <w:rFonts w:eastAsia="" w:asciiTheme="minorEastAsia" w:eastAsiaTheme="minorEastAsia" w:hAnsiTheme="minorEastAsia"/>
-                <w:sz w:val="14"/>
-                <w:szCs w:val="14"/>
-              </w:rPr>
-            </w:pPr>
-            <w:r>
-              <w:rPr>
-                <w:rFonts w:eastAsia="" w:asciiTheme="minorEastAsia" w:eastAsiaTheme="minorEastAsia" w:hAnsiTheme="minorEastAsia"/>
-                <w:sz w:val="14"/>
-                <w:szCs w:val="14"/>
-              </w:rPr>
-            </w:r>
-          </w:p>
-        </w:tc>
-        <w:tc>
-          <w:tcPr>
             <w:tcW w:w="836" w:type="dxa"/>
             <w:tcBorders/>
           </w:tcPr>
@@ -951,7 +941,7 @@
         </w:tc>
         <w:tc>
           <w:tcPr>
-            <w:tcW w:w="823" w:type="dxa"/>
+            <w:tcW w:w="820" w:type="dxa"/>
             <w:tcBorders/>
           </w:tcPr>
           <w:p>
@@ -1131,28 +1121,50 @@
           <w:tcPr>
             <w:tcW w:w="840" w:type="dxa"/>
             <w:tcBorders/>
-          </w:tcPr>
-          <w:p>
-            <w:pPr>
-              <w:pStyle w:val="Style18"/>
-              <w:widowControl w:val="false"/>
-              <w:suppressAutoHyphens w:val="true"/>
-              <w:spacing w:before="0" w:after="0"/>
-              <w:jc w:val="center"/>
-              <w:rPr>
-                <w:rFonts w:eastAsia="" w:asciiTheme="minorEastAsia" w:eastAsiaTheme="minorEastAsia" w:hAnsiTheme="minorEastAsia"/>
-                <w:sz w:val="14"/>
-                <w:szCs w:val="14"/>
-              </w:rPr>
-            </w:pPr>
-            <w:r>
-              <w:rPr>
-                <w:rFonts w:cs="MS Mincho" w:eastAsia="MS Mincho" w:asciiTheme="minorEastAsia"/>
-                <w:sz w:val="14"/>
-                <w:szCs w:val="14"/>
-                <w:lang w:val="en-US" w:eastAsia="ko-KR" w:bidi="ar-SA"/>
-              </w:rPr>
-              <w:t>☑</w:t>
+            <w:shd w:fill="5983B0" w:val="clear"/>
+          </w:tcPr>
+          <w:p>
+            <w:pPr>
+              <w:pStyle w:val="Style18"/>
+              <w:widowControl w:val="false"/>
+              <w:suppressAutoHyphens w:val="true"/>
+              <w:spacing w:before="0" w:after="0"/>
+              <w:jc w:val="center"/>
+              <w:rPr>
+                <w:rFonts w:eastAsia="" w:asciiTheme="minorEastAsia" w:eastAsiaTheme="minorEastAsia" w:hAnsiTheme="minorEastAsia"/>
+                <w:sz w:val="14"/>
+                <w:szCs w:val="14"/>
+              </w:rPr>
+            </w:pPr>
+            <w:r>
+              <w:rPr/>
+            </w:r>
+          </w:p>
+        </w:tc>
+        <w:tc>
+          <w:tcPr>
+            <w:tcW w:w="840" w:type="dxa"/>
+            <w:tcBorders/>
+          </w:tcPr>
+          <w:p>
+            <w:pPr>
+              <w:pStyle w:val="Style18"/>
+              <w:widowControl w:val="false"/>
+              <w:suppressAutoHyphens w:val="true"/>
+              <w:spacing w:before="0" w:after="0"/>
+              <w:jc w:val="center"/>
+              <w:rPr>
+                <w:rFonts w:eastAsia="" w:asciiTheme="minorEastAsia" w:eastAsiaTheme="minorEastAsia" w:hAnsiTheme="minorEastAsia"/>
+                <w:sz w:val="14"/>
+                <w:szCs w:val="14"/>
+              </w:rPr>
+            </w:pPr>
+            <w:r>
+              <w:rPr>
+                <w:rFonts w:eastAsia="" w:asciiTheme="minorEastAsia" w:eastAsiaTheme="minorEastAsia" w:hAnsiTheme="minorEastAsia"/>
+                <w:sz w:val="14"/>
+                <w:szCs w:val="14"/>
+              </w:rPr>
             </w:r>
           </w:p>
         </w:tc>
@@ -1185,33 +1197,6 @@
         </w:tc>
         <w:tc>
           <w:tcPr>
-            <w:tcW w:w="837" w:type="dxa"/>
-            <w:tcBorders/>
-          </w:tcPr>
-          <w:p>
-            <w:pPr>
-              <w:pStyle w:val="Style18"/>
-              <w:widowControl w:val="false"/>
-              <w:suppressAutoHyphens w:val="true"/>
-              <w:spacing w:before="0" w:after="0"/>
-              <w:jc w:val="center"/>
-              <w:rPr>
-                <w:rFonts w:eastAsia="" w:asciiTheme="minorEastAsia" w:eastAsiaTheme="minorEastAsia" w:hAnsiTheme="minorEastAsia"/>
-                <w:sz w:val="14"/>
-                <w:szCs w:val="14"/>
-              </w:rPr>
-            </w:pPr>
-            <w:r>
-              <w:rPr>
-                <w:rFonts w:eastAsia="" w:asciiTheme="minorEastAsia" w:eastAsiaTheme="minorEastAsia" w:hAnsiTheme="minorEastAsia"/>
-                <w:sz w:val="14"/>
-                <w:szCs w:val="14"/>
-              </w:rPr>
-            </w:r>
-          </w:p>
-        </w:tc>
-        <w:tc>
-          <w:tcPr>
             <w:tcW w:w="836" w:type="dxa"/>
             <w:tcBorders/>
           </w:tcPr>
@@ -1266,7 +1251,7 @@
         </w:tc>
         <w:tc>
           <w:tcPr>
-            <w:tcW w:w="823" w:type="dxa"/>
+            <w:tcW w:w="820" w:type="dxa"/>
             <w:tcBorders/>
           </w:tcPr>
           <w:p>
@@ -1473,28 +1458,50 @@
           <w:tcPr>
             <w:tcW w:w="840" w:type="dxa"/>
             <w:tcBorders/>
-          </w:tcPr>
-          <w:p>
-            <w:pPr>
-              <w:pStyle w:val="Style18"/>
-              <w:widowControl w:val="false"/>
-              <w:suppressAutoHyphens w:val="true"/>
-              <w:spacing w:before="0" w:after="0"/>
-              <w:jc w:val="center"/>
-              <w:rPr>
-                <w:rFonts w:eastAsia="" w:asciiTheme="minorEastAsia" w:eastAsiaTheme="minorEastAsia" w:hAnsiTheme="minorEastAsia"/>
-                <w:sz w:val="14"/>
-                <w:szCs w:val="14"/>
-              </w:rPr>
-            </w:pPr>
-            <w:r>
-              <w:rPr>
-                <w:rFonts w:cs="MS Mincho" w:eastAsia="MS Mincho" w:asciiTheme="minorEastAsia"/>
-                <w:sz w:val="14"/>
-                <w:szCs w:val="14"/>
-                <w:lang w:val="en-US" w:eastAsia="ko-KR" w:bidi="ar-SA"/>
-              </w:rPr>
-              <w:t>☑</w:t>
+            <w:shd w:fill="ACB20C" w:val="clear"/>
+          </w:tcPr>
+          <w:p>
+            <w:pPr>
+              <w:pStyle w:val="Style18"/>
+              <w:widowControl w:val="false"/>
+              <w:suppressAutoHyphens w:val="true"/>
+              <w:spacing w:before="0" w:after="0"/>
+              <w:jc w:val="center"/>
+              <w:rPr>
+                <w:rFonts w:eastAsia="" w:asciiTheme="minorEastAsia" w:eastAsiaTheme="minorEastAsia" w:hAnsiTheme="minorEastAsia"/>
+                <w:sz w:val="14"/>
+                <w:szCs w:val="14"/>
+              </w:rPr>
+            </w:pPr>
+            <w:r>
+              <w:rPr/>
+            </w:r>
+          </w:p>
+        </w:tc>
+        <w:tc>
+          <w:tcPr>
+            <w:tcW w:w="840" w:type="dxa"/>
+            <w:tcBorders/>
+          </w:tcPr>
+          <w:p>
+            <w:pPr>
+              <w:pStyle w:val="Style18"/>
+              <w:widowControl w:val="false"/>
+              <w:suppressAutoHyphens w:val="true"/>
+              <w:spacing w:before="0" w:after="0"/>
+              <w:jc w:val="center"/>
+              <w:rPr>
+                <w:rFonts w:eastAsia="" w:asciiTheme="minorEastAsia" w:eastAsiaTheme="minorEastAsia" w:hAnsiTheme="minorEastAsia"/>
+                <w:sz w:val="14"/>
+                <w:szCs w:val="14"/>
+              </w:rPr>
+            </w:pPr>
+            <w:r>
+              <w:rPr>
+                <w:rFonts w:eastAsia="" w:asciiTheme="minorEastAsia" w:eastAsiaTheme="minorEastAsia" w:hAnsiTheme="minorEastAsia"/>
+                <w:sz w:val="14"/>
+                <w:szCs w:val="14"/>
+              </w:rPr>
             </w:r>
           </w:p>
         </w:tc>
@@ -1527,33 +1534,6 @@
         </w:tc>
         <w:tc>
           <w:tcPr>
-            <w:tcW w:w="837" w:type="dxa"/>
-            <w:tcBorders/>
-          </w:tcPr>
-          <w:p>
-            <w:pPr>
-              <w:pStyle w:val="Style18"/>
-              <w:widowControl w:val="false"/>
-              <w:suppressAutoHyphens w:val="true"/>
-              <w:spacing w:before="0" w:after="0"/>
-              <w:jc w:val="center"/>
-              <w:rPr>
-                <w:rFonts w:eastAsia="" w:asciiTheme="minorEastAsia" w:eastAsiaTheme="minorEastAsia" w:hAnsiTheme="minorEastAsia"/>
-                <w:sz w:val="14"/>
-                <w:szCs w:val="14"/>
-              </w:rPr>
-            </w:pPr>
-            <w:r>
-              <w:rPr>
-                <w:rFonts w:eastAsia="" w:asciiTheme="minorEastAsia" w:eastAsiaTheme="minorEastAsia" w:hAnsiTheme="minorEastAsia"/>
-                <w:sz w:val="14"/>
-                <w:szCs w:val="14"/>
-              </w:rPr>
-            </w:r>
-          </w:p>
-        </w:tc>
-        <w:tc>
-          <w:tcPr>
             <w:tcW w:w="836" w:type="dxa"/>
             <w:tcBorders/>
           </w:tcPr>
@@ -1608,7 +1588,7 @@
         </w:tc>
         <w:tc>
           <w:tcPr>
-            <w:tcW w:w="823" w:type="dxa"/>
+            <w:tcW w:w="820" w:type="dxa"/>
             <w:tcBorders/>
           </w:tcPr>
           <w:p>
@@ -1717,7 +1697,7 @@
                 <w:szCs w:val="14"/>
                 <w:lang w:val="en-US" w:eastAsia="ko-KR" w:bidi="ar-SA"/>
               </w:rPr>
-              <w:t>1 day</w:t>
+              <w:t>2 days</w:t>
             </w:r>
           </w:p>
         </w:tc>
@@ -1752,28 +1732,47 @@
           <w:tcPr>
             <w:tcW w:w="840" w:type="dxa"/>
             <w:tcBorders/>
-          </w:tcPr>
-          <w:p>
-            <w:pPr>
-              <w:pStyle w:val="Style18"/>
-              <w:widowControl w:val="false"/>
-              <w:suppressAutoHyphens w:val="true"/>
-              <w:spacing w:before="0" w:after="0"/>
-              <w:jc w:val="center"/>
-              <w:rPr>
-                <w:rFonts w:eastAsia="" w:asciiTheme="minorEastAsia" w:eastAsiaTheme="minorEastAsia" w:hAnsiTheme="minorEastAsia"/>
-                <w:sz w:val="14"/>
-                <w:szCs w:val="14"/>
-              </w:rPr>
-            </w:pPr>
-            <w:r>
-              <w:rPr>
-                <w:rFonts w:ascii="MS Mincho" w:hAnsi="MS Mincho" w:cs="MS Mincho" w:eastAsia="MS Mincho"/>
-                <w:sz w:val="14"/>
-                <w:szCs w:val="14"/>
-                <w:lang w:val="en-US" w:eastAsia="ko-KR" w:bidi="ar-SA"/>
-              </w:rPr>
-              <w:t>☑</w:t>
+            <w:shd w:fill="ACB20C" w:val="clear"/>
+          </w:tcPr>
+          <w:p>
+            <w:pPr>
+              <w:pStyle w:val="Style18"/>
+              <w:widowControl w:val="false"/>
+              <w:suppressAutoHyphens w:val="true"/>
+              <w:spacing w:before="0" w:after="0"/>
+              <w:jc w:val="center"/>
+              <w:rPr>
+                <w:rFonts w:eastAsia="" w:asciiTheme="minorEastAsia" w:eastAsiaTheme="minorEastAsia" w:hAnsiTheme="minorEastAsia"/>
+                <w:sz w:val="14"/>
+                <w:szCs w:val="14"/>
+              </w:rPr>
+            </w:pPr>
+            <w:r>
+              <w:rPr/>
+            </w:r>
+          </w:p>
+        </w:tc>
+        <w:tc>
+          <w:tcPr>
+            <w:tcW w:w="840" w:type="dxa"/>
+            <w:tcBorders/>
+            <w:shd w:fill="ACB20C" w:val="clear"/>
+          </w:tcPr>
+          <w:p>
+            <w:pPr>
+              <w:pStyle w:val="Style18"/>
+              <w:widowControl w:val="false"/>
+              <w:suppressAutoHyphens w:val="true"/>
+              <w:spacing w:before="0" w:after="0"/>
+              <w:jc w:val="center"/>
+              <w:rPr>
+                <w:rFonts w:eastAsia="" w:asciiTheme="minorEastAsia" w:eastAsiaTheme="minorEastAsia" w:hAnsiTheme="minorEastAsia"/>
+                <w:sz w:val="14"/>
+                <w:szCs w:val="14"/>
+              </w:rPr>
+            </w:pPr>
+            <w:r>
+              <w:rPr/>
             </w:r>
           </w:p>
         </w:tc>
@@ -1797,35 +1796,6 @@
             </w:pPr>
             <w:r>
               <w:rPr>
-                <w:rFonts w:eastAsia="맑은 고딕" w:asciiTheme="minorEastAsia" w:hAnsiTheme="minorEastAsia"/>
-                <w:sz w:val="20"/>
-                <w:szCs w:val="14"/>
-                <w:lang w:val="en-US" w:eastAsia="ko-KR" w:bidi="ar-SA"/>
-              </w:rPr>
-              <w:t>☑</w:t>
-            </w:r>
-          </w:p>
-        </w:tc>
-        <w:tc>
-          <w:tcPr>
-            <w:tcW w:w="837" w:type="dxa"/>
-            <w:tcBorders/>
-          </w:tcPr>
-          <w:p>
-            <w:pPr>
-              <w:pStyle w:val="Style18"/>
-              <w:widowControl w:val="false"/>
-              <w:suppressAutoHyphens w:val="true"/>
-              <w:spacing w:before="0" w:after="0"/>
-              <w:jc w:val="center"/>
-              <w:rPr>
-                <w:rFonts w:eastAsia="" w:asciiTheme="minorEastAsia" w:eastAsiaTheme="minorEastAsia" w:hAnsiTheme="minorEastAsia"/>
-                <w:sz w:val="14"/>
-                <w:szCs w:val="14"/>
-              </w:rPr>
-            </w:pPr>
-            <w:r>
-              <w:rPr>
                 <w:rFonts w:eastAsia="" w:asciiTheme="minorEastAsia" w:eastAsiaTheme="minorEastAsia" w:hAnsiTheme="minorEastAsia"/>
                 <w:sz w:val="14"/>
                 <w:szCs w:val="14"/>
@@ -1889,7 +1859,7 @@
         </w:tc>
         <w:tc>
           <w:tcPr>
-            <w:tcW w:w="823" w:type="dxa"/>
+            <w:tcW w:w="820" w:type="dxa"/>
             <w:tcBorders/>
           </w:tcPr>
           <w:p>
@@ -2058,59 +2028,49 @@
         </w:tc>
         <w:tc>
           <w:tcPr>
+            <w:tcW w:w="840" w:type="dxa"/>
+            <w:tcBorders/>
+            <w:shd w:fill="ACB20C" w:val="clear"/>
+          </w:tcPr>
+          <w:p>
+            <w:pPr>
+              <w:pStyle w:val="Style18"/>
+              <w:widowControl w:val="false"/>
+              <w:suppressAutoHyphens w:val="true"/>
+              <w:spacing w:before="0" w:after="0"/>
+              <w:jc w:val="center"/>
+              <w:rPr>
+                <w:rFonts w:eastAsia="" w:asciiTheme="minorEastAsia" w:eastAsiaTheme="minorEastAsia" w:hAnsiTheme="minorEastAsia"/>
+                <w:sz w:val="14"/>
+                <w:szCs w:val="14"/>
+              </w:rPr>
+            </w:pPr>
+            <w:r>
+              <w:rPr/>
+            </w:r>
+          </w:p>
+        </w:tc>
+        <w:tc>
+          <w:tcPr>
             <w:tcW w:w="839" w:type="dxa"/>
             <w:tcBorders/>
-          </w:tcPr>
-          <w:p>
-            <w:pPr>
-              <w:pStyle w:val="Style18"/>
-              <w:widowControl w:val="false"/>
-              <w:suppressAutoHyphens w:val="true"/>
-              <w:spacing w:before="0" w:after="0"/>
-              <w:jc w:val="center"/>
-              <w:rPr>
-                <w:rFonts w:eastAsia="" w:asciiTheme="minorEastAsia" w:eastAsiaTheme="minorEastAsia" w:hAnsiTheme="minorEastAsia"/>
-                <w:sz w:val="14"/>
-                <w:szCs w:val="14"/>
-              </w:rPr>
-            </w:pPr>
-            <w:r>
-              <w:rPr>
-                <w:rFonts w:cs="MS Mincho" w:eastAsia="MS Mincho" w:asciiTheme="minorEastAsia"/>
-                <w:sz w:val="14"/>
-                <w:szCs w:val="14"/>
-                <w:lang w:val="en-US" w:eastAsia="ko-KR" w:bidi="ar-SA"/>
-              </w:rPr>
-              <w:t>☑</w:t>
-            </w:r>
-          </w:p>
-        </w:tc>
-        <w:tc>
-          <w:tcPr>
-            <w:tcW w:w="837" w:type="dxa"/>
-            <w:tcBorders/>
-          </w:tcPr>
-          <w:p>
-            <w:pPr>
-              <w:pStyle w:val="Style18"/>
-              <w:widowControl w:val="false"/>
-              <w:suppressAutoHyphens w:val="true"/>
-              <w:spacing w:before="0" w:after="0"/>
-              <w:jc w:val="center"/>
-              <w:rPr>
-                <w:rFonts w:eastAsia="" w:asciiTheme="minorEastAsia" w:eastAsiaTheme="minorEastAsia" w:hAnsiTheme="minorEastAsia"/>
-                <w:sz w:val="14"/>
-                <w:szCs w:val="14"/>
-              </w:rPr>
-            </w:pPr>
-            <w:r>
-              <w:rPr>
-                <w:rFonts w:cs="MS Mincho" w:eastAsia="MS Mincho" w:asciiTheme="minorEastAsia"/>
-                <w:sz w:val="14"/>
-                <w:szCs w:val="14"/>
-                <w:lang w:val="en-US" w:eastAsia="ko-KR" w:bidi="ar-SA"/>
-              </w:rPr>
-              <w:t>☑</w:t>
+            <w:shd w:fill="ACB20C" w:val="clear"/>
+          </w:tcPr>
+          <w:p>
+            <w:pPr>
+              <w:pStyle w:val="Style18"/>
+              <w:widowControl w:val="false"/>
+              <w:suppressAutoHyphens w:val="true"/>
+              <w:spacing w:before="0" w:after="0"/>
+              <w:jc w:val="center"/>
+              <w:rPr>
+                <w:rFonts w:eastAsia="" w:asciiTheme="minorEastAsia" w:eastAsiaTheme="minorEastAsia" w:hAnsiTheme="minorEastAsia"/>
+                <w:sz w:val="14"/>
+                <w:szCs w:val="14"/>
+              </w:rPr>
+            </w:pPr>
+            <w:r>
+              <w:rPr/>
             </w:r>
           </w:p>
         </w:tc>
@@ -2170,7 +2130,7 @@
         </w:tc>
         <w:tc>
           <w:tcPr>
-            <w:tcW w:w="823" w:type="dxa"/>
+            <w:tcW w:w="820" w:type="dxa"/>
             <w:tcBorders/>
           </w:tcPr>
           <w:p>
@@ -2339,6 +2299,30 @@
         </w:tc>
         <w:tc>
           <w:tcPr>
+            <w:tcW w:w="840" w:type="dxa"/>
+            <w:tcBorders/>
+            <w:shd w:fill="ACB20C" w:val="clear"/>
+          </w:tcPr>
+          <w:p>
+            <w:pPr>
+              <w:pStyle w:val="Style18"/>
+              <w:widowControl w:val="false"/>
+              <w:suppressAutoHyphens w:val="true"/>
+              <w:spacing w:before="0" w:after="0"/>
+              <w:jc w:val="center"/>
+              <w:rPr>
+                <w:rFonts w:eastAsia="" w:asciiTheme="minorEastAsia" w:eastAsiaTheme="minorEastAsia" w:hAnsiTheme="minorEastAsia"/>
+                <w:sz w:val="14"/>
+                <w:szCs w:val="14"/>
+              </w:rPr>
+            </w:pPr>
+            <w:r>
+              <w:rPr/>
+            </w:r>
+          </w:p>
+        </w:tc>
+        <w:tc>
+          <w:tcPr>
             <w:tcW w:w="839" w:type="dxa"/>
             <w:tcBorders/>
           </w:tcPr>
@@ -2357,35 +2341,6 @@
             </w:pPr>
             <w:r>
               <w:rPr>
-                <w:rFonts w:eastAsia="맑은 고딕" w:asciiTheme="minorEastAsia" w:hAnsiTheme="minorEastAsia"/>
-                <w:sz w:val="20"/>
-                <w:szCs w:val="14"/>
-                <w:lang w:val="en-US" w:eastAsia="ko-KR" w:bidi="ar-SA"/>
-              </w:rPr>
-              <w:t>☑</w:t>
-            </w:r>
-          </w:p>
-        </w:tc>
-        <w:tc>
-          <w:tcPr>
-            <w:tcW w:w="837" w:type="dxa"/>
-            <w:tcBorders/>
-          </w:tcPr>
-          <w:p>
-            <w:pPr>
-              <w:pStyle w:val="Style18"/>
-              <w:widowControl w:val="false"/>
-              <w:suppressAutoHyphens w:val="true"/>
-              <w:spacing w:before="0" w:after="0"/>
-              <w:jc w:val="center"/>
-              <w:rPr>
-                <w:rFonts w:eastAsia="" w:asciiTheme="minorEastAsia" w:eastAsiaTheme="minorEastAsia" w:hAnsiTheme="minorEastAsia"/>
-                <w:sz w:val="14"/>
-                <w:szCs w:val="14"/>
-              </w:rPr>
-            </w:pPr>
-            <w:r>
-              <w:rPr>
                 <w:rFonts w:eastAsia="" w:asciiTheme="minorEastAsia" w:eastAsiaTheme="minorEastAsia" w:hAnsiTheme="minorEastAsia"/>
                 <w:sz w:val="14"/>
                 <w:szCs w:val="14"/>
@@ -2449,7 +2404,7 @@
         </w:tc>
         <w:tc>
           <w:tcPr>
-            <w:tcW w:w="823" w:type="dxa"/>
+            <w:tcW w:w="820" w:type="dxa"/>
             <w:tcBorders/>
           </w:tcPr>
           <w:p>
@@ -2558,7 +2513,7 @@
                 <w:szCs w:val="14"/>
                 <w:lang w:val="en-US" w:eastAsia="ko-KR" w:bidi="ar-SA"/>
               </w:rPr>
-              <w:t>2 days</w:t>
+              <w:t>1 day</w:t>
             </w:r>
           </w:p>
         </w:tc>
@@ -2618,57 +2573,52 @@
         </w:tc>
         <w:tc>
           <w:tcPr>
+            <w:tcW w:w="840" w:type="dxa"/>
+            <w:tcBorders/>
+          </w:tcPr>
+          <w:p>
+            <w:pPr>
+              <w:pStyle w:val="Style18"/>
+              <w:widowControl w:val="false"/>
+              <w:suppressAutoHyphens w:val="true"/>
+              <w:spacing w:before="0" w:after="0"/>
+              <w:jc w:val="center"/>
+              <w:rPr>
+                <w:rFonts w:eastAsia="" w:asciiTheme="minorEastAsia" w:eastAsiaTheme="minorEastAsia" w:hAnsiTheme="minorEastAsia"/>
+                <w:sz w:val="14"/>
+                <w:szCs w:val="14"/>
+              </w:rPr>
+            </w:pPr>
+            <w:r>
+              <w:rPr>
+                <w:rFonts w:eastAsia="" w:asciiTheme="minorEastAsia" w:eastAsiaTheme="minorEastAsia" w:hAnsiTheme="minorEastAsia"/>
+                <w:sz w:val="14"/>
+                <w:szCs w:val="14"/>
+              </w:rPr>
+            </w:r>
+          </w:p>
+        </w:tc>
+        <w:tc>
+          <w:tcPr>
             <w:tcW w:w="839" w:type="dxa"/>
             <w:tcBorders/>
-          </w:tcPr>
-          <w:p>
-            <w:pPr>
-              <w:pStyle w:val="Style18"/>
-              <w:widowControl w:val="false"/>
-              <w:suppressAutoHyphens w:val="true"/>
-              <w:spacing w:before="0" w:after="0"/>
-              <w:jc w:val="center"/>
-              <w:rPr>
-                <w:rFonts w:eastAsia="" w:asciiTheme="minorEastAsia" w:eastAsiaTheme="minorEastAsia" w:hAnsiTheme="minorEastAsia"/>
-                <w:sz w:val="14"/>
-                <w:szCs w:val="14"/>
-              </w:rPr>
-            </w:pPr>
-            <w:r>
-              <w:rPr>
-                <w:rFonts w:eastAsia="" w:asciiTheme="minorEastAsia" w:eastAsiaTheme="minorEastAsia" w:hAnsiTheme="minorEastAsia"/>
-                <w:sz w:val="14"/>
-                <w:szCs w:val="14"/>
-              </w:rPr>
-            </w:r>
-          </w:p>
-        </w:tc>
-        <w:tc>
-          <w:tcPr>
-            <w:tcW w:w="837" w:type="dxa"/>
-            <w:tcBorders/>
-          </w:tcPr>
-          <w:p>
-            <w:pPr>
-              <w:pStyle w:val="Style18"/>
-              <w:widowControl w:val="false"/>
-              <w:suppressAutoHyphens w:val="true"/>
-              <w:spacing w:before="0" w:after="0"/>
-              <w:jc w:val="center"/>
-              <w:rPr>
-                <w:rFonts w:eastAsia="" w:asciiTheme="minorEastAsia" w:eastAsiaTheme="minorEastAsia" w:hAnsiTheme="minorEastAsia"/>
-                <w:sz w:val="14"/>
-                <w:szCs w:val="14"/>
-              </w:rPr>
-            </w:pPr>
-            <w:r>
-              <w:rPr>
-                <w:rFonts w:cs="MS Mincho" w:eastAsia="MS Mincho" w:asciiTheme="minorEastAsia"/>
-                <w:sz w:val="14"/>
-                <w:szCs w:val="14"/>
-                <w:lang w:val="en-US" w:eastAsia="ko-KR" w:bidi="ar-SA"/>
-              </w:rPr>
-              <w:t>☑</w:t>
+            <w:shd w:fill="ACB20C" w:val="clear"/>
+          </w:tcPr>
+          <w:p>
+            <w:pPr>
+              <w:pStyle w:val="Style18"/>
+              <w:widowControl w:val="false"/>
+              <w:suppressAutoHyphens w:val="true"/>
+              <w:spacing w:before="0" w:after="0"/>
+              <w:jc w:val="center"/>
+              <w:rPr>
+                <w:rFonts w:eastAsia="" w:asciiTheme="minorEastAsia" w:eastAsiaTheme="minorEastAsia" w:hAnsiTheme="minorEastAsia"/>
+                <w:sz w:val="14"/>
+                <w:szCs w:val="14"/>
+              </w:rPr>
+            </w:pPr>
+            <w:r>
+              <w:rPr/>
             </w:r>
           </w:p>
         </w:tc>
@@ -2691,7 +2641,11 @@
               </w:rPr>
             </w:pPr>
             <w:r>
-              <w:rPr/>
+              <w:rPr>
+                <w:rFonts w:eastAsia="" w:asciiTheme="minorEastAsia" w:eastAsiaTheme="minorEastAsia" w:hAnsiTheme="minorEastAsia"/>
+                <w:sz w:val="14"/>
+                <w:szCs w:val="14"/>
+              </w:rPr>
             </w:r>
           </w:p>
         </w:tc>
@@ -2724,7 +2678,7 @@
         </w:tc>
         <w:tc>
           <w:tcPr>
-            <w:tcW w:w="823" w:type="dxa"/>
+            <w:tcW w:w="820" w:type="dxa"/>
             <w:tcBorders/>
           </w:tcPr>
           <w:p>
@@ -2893,56 +2847,52 @@
         </w:tc>
         <w:tc>
           <w:tcPr>
+            <w:tcW w:w="840" w:type="dxa"/>
+            <w:tcBorders/>
+          </w:tcPr>
+          <w:p>
+            <w:pPr>
+              <w:pStyle w:val="Style18"/>
+              <w:widowControl w:val="false"/>
+              <w:suppressAutoHyphens w:val="true"/>
+              <w:spacing w:before="0" w:after="0"/>
+              <w:jc w:val="center"/>
+              <w:rPr>
+                <w:rFonts w:eastAsia="" w:asciiTheme="minorEastAsia" w:eastAsiaTheme="minorEastAsia" w:hAnsiTheme="minorEastAsia"/>
+                <w:sz w:val="14"/>
+                <w:szCs w:val="14"/>
+              </w:rPr>
+            </w:pPr>
+            <w:r>
+              <w:rPr>
+                <w:rFonts w:eastAsia="" w:asciiTheme="minorEastAsia" w:eastAsiaTheme="minorEastAsia" w:hAnsiTheme="minorEastAsia"/>
+                <w:sz w:val="14"/>
+                <w:szCs w:val="14"/>
+              </w:rPr>
+            </w:r>
+          </w:p>
+        </w:tc>
+        <w:tc>
+          <w:tcPr>
             <w:tcW w:w="839" w:type="dxa"/>
             <w:tcBorders/>
-          </w:tcPr>
-          <w:p>
-            <w:pPr>
-              <w:pStyle w:val="Style18"/>
-              <w:widowControl w:val="false"/>
-              <w:suppressAutoHyphens w:val="true"/>
-              <w:spacing w:before="0" w:after="0"/>
-              <w:jc w:val="center"/>
-              <w:rPr>
-                <w:rFonts w:eastAsia="" w:asciiTheme="minorEastAsia" w:eastAsiaTheme="minorEastAsia" w:hAnsiTheme="minorEastAsia"/>
-                <w:sz w:val="14"/>
-                <w:szCs w:val="14"/>
-              </w:rPr>
-            </w:pPr>
-            <w:r>
-              <w:rPr>
-                <w:rFonts w:eastAsia="" w:asciiTheme="minorEastAsia" w:eastAsiaTheme="minorEastAsia" w:hAnsiTheme="minorEastAsia"/>
-                <w:sz w:val="14"/>
-                <w:szCs w:val="14"/>
-              </w:rPr>
-            </w:r>
-          </w:p>
-        </w:tc>
-        <w:tc>
-          <w:tcPr>
-            <w:tcW w:w="837" w:type="dxa"/>
-            <w:tcBorders/>
-          </w:tcPr>
-          <w:p>
-            <w:pPr>
-              <w:pStyle w:val="Style18"/>
-              <w:widowControl w:val="false"/>
-              <w:suppressAutoHyphens w:val="true"/>
-              <w:spacing w:before="0" w:after="0"/>
-              <w:jc w:val="center"/>
-              <w:rPr>
-                <w:rFonts w:eastAsia="" w:asciiTheme="minorEastAsia" w:eastAsiaTheme="minorEastAsia" w:hAnsiTheme="minorEastAsia"/>
-                <w:sz w:val="14"/>
-                <w:szCs w:val="14"/>
-              </w:rPr>
-            </w:pPr>
-            <w:r>
-              <w:rPr>
-                <w:rFonts w:eastAsia="" w:asciiTheme="minorEastAsia" w:eastAsiaTheme="minorEastAsia" w:hAnsiTheme="minorEastAsia"/>
-                <w:sz w:val="14"/>
-                <w:szCs w:val="14"/>
-              </w:rPr>
-              <w:t>☑</w:t>
+            <w:shd w:fill="ACB20C" w:val="clear"/>
+          </w:tcPr>
+          <w:p>
+            <w:pPr>
+              <w:pStyle w:val="Style18"/>
+              <w:widowControl w:val="false"/>
+              <w:suppressAutoHyphens w:val="true"/>
+              <w:spacing w:before="0" w:after="0"/>
+              <w:jc w:val="center"/>
+              <w:rPr>
+                <w:rFonts w:eastAsia="" w:asciiTheme="minorEastAsia" w:eastAsiaTheme="minorEastAsia" w:hAnsiTheme="minorEastAsia"/>
+                <w:sz w:val="14"/>
+                <w:szCs w:val="14"/>
+              </w:rPr>
+            </w:pPr>
+            <w:r>
+              <w:rPr/>
             </w:r>
           </w:p>
         </w:tc>
@@ -2965,7 +2915,11 @@
               </w:rPr>
             </w:pPr>
             <w:r>
-              <w:rPr/>
+              <w:rPr>
+                <w:rFonts w:eastAsia="" w:asciiTheme="minorEastAsia" w:eastAsiaTheme="minorEastAsia" w:hAnsiTheme="minorEastAsia"/>
+                <w:sz w:val="14"/>
+                <w:szCs w:val="14"/>
+              </w:rPr>
             </w:r>
           </w:p>
         </w:tc>
@@ -2998,7 +2952,7 @@
         </w:tc>
         <w:tc>
           <w:tcPr>
-            <w:tcW w:w="823" w:type="dxa"/>
+            <w:tcW w:w="820" w:type="dxa"/>
             <w:tcBorders/>
           </w:tcPr>
           <w:p>
@@ -3167,6 +3121,33 @@
         </w:tc>
         <w:tc>
           <w:tcPr>
+            <w:tcW w:w="840" w:type="dxa"/>
+            <w:tcBorders/>
+          </w:tcPr>
+          <w:p>
+            <w:pPr>
+              <w:pStyle w:val="Style18"/>
+              <w:widowControl w:val="false"/>
+              <w:suppressAutoHyphens w:val="true"/>
+              <w:spacing w:before="0" w:after="0"/>
+              <w:jc w:val="center"/>
+              <w:rPr>
+                <w:rFonts w:eastAsia="" w:asciiTheme="minorEastAsia" w:eastAsiaTheme="minorEastAsia" w:hAnsiTheme="minorEastAsia"/>
+                <w:sz w:val="14"/>
+                <w:szCs w:val="14"/>
+              </w:rPr>
+            </w:pPr>
+            <w:r>
+              <w:rPr>
+                <w:rFonts w:eastAsia="" w:asciiTheme="minorEastAsia" w:eastAsiaTheme="minorEastAsia" w:hAnsiTheme="minorEastAsia"/>
+                <w:sz w:val="14"/>
+                <w:szCs w:val="14"/>
+              </w:rPr>
+            </w:r>
+          </w:p>
+        </w:tc>
+        <w:tc>
+          <w:tcPr>
             <w:tcW w:w="839" w:type="dxa"/>
             <w:tcBorders/>
           </w:tcPr>
@@ -3194,57 +3175,25 @@
         </w:tc>
         <w:tc>
           <w:tcPr>
-            <w:tcW w:w="837" w:type="dxa"/>
-            <w:tcBorders/>
-          </w:tcPr>
-          <w:p>
-            <w:pPr>
-              <w:pStyle w:val="Style18"/>
-              <w:widowControl w:val="false"/>
-              <w:suppressAutoHyphens w:val="true"/>
-              <w:spacing w:before="0" w:after="0"/>
-              <w:jc w:val="center"/>
-              <w:rPr>
-                <w:rFonts w:eastAsia="" w:asciiTheme="minorEastAsia" w:eastAsiaTheme="minorEastAsia" w:hAnsiTheme="minorEastAsia"/>
-                <w:sz w:val="14"/>
-                <w:szCs w:val="14"/>
-              </w:rPr>
-            </w:pPr>
-            <w:r>
-              <w:rPr>
-                <w:rFonts w:eastAsia="" w:asciiTheme="minorEastAsia" w:eastAsiaTheme="minorEastAsia" w:hAnsiTheme="minorEastAsia"/>
-                <w:sz w:val="14"/>
-                <w:szCs w:val="14"/>
-              </w:rPr>
-            </w:r>
-          </w:p>
-        </w:tc>
-        <w:tc>
-          <w:tcPr>
             <w:tcW w:w="836" w:type="dxa"/>
             <w:tcBorders/>
-          </w:tcPr>
-          <w:p>
-            <w:pPr>
-              <w:pStyle w:val="Style18"/>
-              <w:widowControl w:val="false"/>
-              <w:suppressAutoHyphens w:val="true"/>
-              <w:spacing w:before="0" w:after="0"/>
-              <w:jc w:val="center"/>
-              <w:rPr>
-                <w:rFonts w:eastAsia="" w:asciiTheme="minorEastAsia" w:eastAsiaTheme="minorEastAsia" w:hAnsiTheme="minorEastAsia"/>
-                <w:sz w:val="14"/>
-                <w:szCs w:val="14"/>
-              </w:rPr>
-            </w:pPr>
-            <w:r>
-              <w:rPr>
-                <w:rFonts w:cs="MS Mincho" w:eastAsia="MS Mincho" w:asciiTheme="minorEastAsia"/>
-                <w:sz w:val="14"/>
-                <w:szCs w:val="14"/>
-                <w:lang w:val="en-US" w:eastAsia="ko-KR" w:bidi="ar-SA"/>
-              </w:rPr>
-              <w:t>☑</w:t>
+            <w:shd w:fill="ACB20C" w:val="clear"/>
+          </w:tcPr>
+          <w:p>
+            <w:pPr>
+              <w:pStyle w:val="Style18"/>
+              <w:widowControl w:val="false"/>
+              <w:suppressAutoHyphens w:val="true"/>
+              <w:spacing w:before="0" w:after="0"/>
+              <w:jc w:val="center"/>
+              <w:rPr>
+                <w:rFonts w:eastAsia="" w:asciiTheme="minorEastAsia" w:eastAsiaTheme="minorEastAsia" w:hAnsiTheme="minorEastAsia"/>
+                <w:sz w:val="14"/>
+                <w:szCs w:val="14"/>
+              </w:rPr>
+            </w:pPr>
+            <w:r>
+              <w:rPr/>
             </w:r>
           </w:p>
         </w:tc>
@@ -3277,7 +3226,7 @@
         </w:tc>
         <w:tc>
           <w:tcPr>
-            <w:tcW w:w="823" w:type="dxa"/>
+            <w:tcW w:w="820" w:type="dxa"/>
             <w:tcBorders/>
           </w:tcPr>
           <w:p>
@@ -3449,7 +3398,7 @@
                 <w:szCs w:val="14"/>
                 <w:lang w:val="en-US" w:eastAsia="ko-KR" w:bidi="ar-SA"/>
               </w:rPr>
-              <w:t>1 day</w:t>
+              <w:t>2 days</w:t>
             </w:r>
           </w:p>
         </w:tc>
@@ -3509,6 +3458,33 @@
         </w:tc>
         <w:tc>
           <w:tcPr>
+            <w:tcW w:w="840" w:type="dxa"/>
+            <w:tcBorders/>
+          </w:tcPr>
+          <w:p>
+            <w:pPr>
+              <w:pStyle w:val="Style18"/>
+              <w:widowControl w:val="false"/>
+              <w:suppressAutoHyphens w:val="true"/>
+              <w:spacing w:before="0" w:after="0"/>
+              <w:jc w:val="center"/>
+              <w:rPr>
+                <w:rFonts w:eastAsia="" w:asciiTheme="minorEastAsia" w:eastAsiaTheme="minorEastAsia" w:hAnsiTheme="minorEastAsia"/>
+                <w:sz w:val="14"/>
+                <w:szCs w:val="14"/>
+              </w:rPr>
+            </w:pPr>
+            <w:r>
+              <w:rPr>
+                <w:rFonts w:eastAsia="" w:asciiTheme="minorEastAsia" w:eastAsiaTheme="minorEastAsia" w:hAnsiTheme="minorEastAsia"/>
+                <w:sz w:val="14"/>
+                <w:szCs w:val="14"/>
+              </w:rPr>
+            </w:r>
+          </w:p>
+        </w:tc>
+        <w:tc>
+          <w:tcPr>
             <w:tcW w:w="839" w:type="dxa"/>
             <w:tcBorders/>
           </w:tcPr>
@@ -3536,56 +3512,25 @@
         </w:tc>
         <w:tc>
           <w:tcPr>
-            <w:tcW w:w="837" w:type="dxa"/>
-            <w:tcBorders/>
-          </w:tcPr>
-          <w:p>
-            <w:pPr>
-              <w:pStyle w:val="Style18"/>
-              <w:widowControl w:val="false"/>
-              <w:suppressAutoHyphens w:val="true"/>
-              <w:spacing w:before="0" w:after="0"/>
-              <w:jc w:val="center"/>
-              <w:rPr>
-                <w:rFonts w:eastAsia="" w:asciiTheme="minorEastAsia" w:eastAsiaTheme="minorEastAsia" w:hAnsiTheme="minorEastAsia"/>
-                <w:sz w:val="14"/>
-                <w:szCs w:val="14"/>
-              </w:rPr>
-            </w:pPr>
-            <w:r>
-              <w:rPr>
-                <w:rFonts w:eastAsia="" w:asciiTheme="minorEastAsia" w:eastAsiaTheme="minorEastAsia" w:hAnsiTheme="minorEastAsia"/>
-                <w:sz w:val="14"/>
-                <w:szCs w:val="14"/>
-              </w:rPr>
-            </w:r>
-          </w:p>
-        </w:tc>
-        <w:tc>
-          <w:tcPr>
             <w:tcW w:w="836" w:type="dxa"/>
             <w:tcBorders/>
-          </w:tcPr>
-          <w:p>
-            <w:pPr>
-              <w:pStyle w:val="Style18"/>
-              <w:widowControl w:val="false"/>
-              <w:suppressAutoHyphens w:val="true"/>
-              <w:spacing w:before="0" w:after="0"/>
-              <w:jc w:val="center"/>
-              <w:rPr>
-                <w:rFonts w:eastAsia="" w:asciiTheme="minorEastAsia" w:eastAsiaTheme="minorEastAsia" w:hAnsiTheme="minorEastAsia"/>
-                <w:sz w:val="14"/>
-                <w:szCs w:val="14"/>
-              </w:rPr>
-            </w:pPr>
-            <w:r>
-              <w:rPr>
-                <w:rFonts w:asciiTheme="minorEastAsia" w:eastAsiaTheme="minorEastAsia" w:hAnsiTheme="minorEastAsia" w:eastAsia=""/>
-                <w:sz w:val="14"/>
-                <w:szCs w:val="14"/>
-              </w:rPr>
-              <w:t>☑</w:t>
+            <w:shd w:fill="D62E4E" w:val="clear"/>
+          </w:tcPr>
+          <w:p>
+            <w:pPr>
+              <w:pStyle w:val="Style18"/>
+              <w:widowControl w:val="false"/>
+              <w:suppressAutoHyphens w:val="true"/>
+              <w:spacing w:before="0" w:after="0"/>
+              <w:jc w:val="center"/>
+              <w:rPr>
+                <w:rFonts w:eastAsia="" w:asciiTheme="minorEastAsia" w:eastAsiaTheme="minorEastAsia" w:hAnsiTheme="minorEastAsia"/>
+                <w:sz w:val="14"/>
+                <w:szCs w:val="14"/>
+              </w:rPr>
+            </w:pPr>
+            <w:r>
+              <w:rPr/>
             </w:r>
           </w:p>
         </w:tc>
@@ -3593,34 +3538,29 @@
           <w:tcPr>
             <w:tcW w:w="836" w:type="dxa"/>
             <w:tcBorders/>
-          </w:tcPr>
-          <w:p>
-            <w:pPr>
-              <w:pStyle w:val="Style18"/>
-              <w:widowControl w:val="false"/>
-              <w:suppressAutoHyphens w:val="true"/>
-              <w:spacing w:before="0" w:after="0"/>
-              <w:jc w:val="center"/>
-              <w:rPr>
-                <w:rFonts w:eastAsia="" w:asciiTheme="minorEastAsia" w:eastAsiaTheme="minorEastAsia" w:hAnsiTheme="minorEastAsia"/>
-                <w:sz w:val="14"/>
-                <w:szCs w:val="14"/>
-              </w:rPr>
-            </w:pPr>
-            <w:r>
-              <w:rPr>
-                <w:rFonts w:cs="MS Mincho" w:eastAsia="MS Mincho" w:asciiTheme="minorEastAsia"/>
-                <w:sz w:val="14"/>
-                <w:szCs w:val="14"/>
-                <w:lang w:val="en-US" w:eastAsia="ko-KR" w:bidi="ar-SA"/>
-              </w:rPr>
-              <w:t>☐</w:t>
-            </w:r>
-          </w:p>
-        </w:tc>
-        <w:tc>
-          <w:tcPr>
-            <w:tcW w:w="823" w:type="dxa"/>
+            <w:shd w:fill="D62E4E" w:val="clear"/>
+          </w:tcPr>
+          <w:p>
+            <w:pPr>
+              <w:pStyle w:val="Style18"/>
+              <w:widowControl w:val="false"/>
+              <w:suppressAutoHyphens w:val="true"/>
+              <w:spacing w:before="0" w:after="0"/>
+              <w:jc w:val="center"/>
+              <w:rPr>
+                <w:rFonts w:eastAsia="" w:asciiTheme="minorEastAsia" w:eastAsiaTheme="minorEastAsia" w:hAnsiTheme="minorEastAsia"/>
+                <w:sz w:val="14"/>
+                <w:szCs w:val="14"/>
+              </w:rPr>
+            </w:pPr>
+            <w:r>
+              <w:rPr/>
+            </w:r>
+          </w:p>
+        </w:tc>
+        <w:tc>
+          <w:tcPr>
+            <w:tcW w:w="820" w:type="dxa"/>
             <w:tcBorders/>
           </w:tcPr>
           <w:p>
@@ -3852,6 +3792,33 @@
         </w:tc>
         <w:tc>
           <w:tcPr>
+            <w:tcW w:w="840" w:type="dxa"/>
+            <w:tcBorders/>
+          </w:tcPr>
+          <w:p>
+            <w:pPr>
+              <w:pStyle w:val="Style18"/>
+              <w:widowControl w:val="false"/>
+              <w:suppressAutoHyphens w:val="true"/>
+              <w:spacing w:before="0" w:after="0"/>
+              <w:jc w:val="center"/>
+              <w:rPr>
+                <w:rFonts w:eastAsia="" w:asciiTheme="minorEastAsia" w:eastAsiaTheme="minorEastAsia" w:hAnsiTheme="minorEastAsia"/>
+                <w:sz w:val="14"/>
+                <w:szCs w:val="14"/>
+              </w:rPr>
+            </w:pPr>
+            <w:r>
+              <w:rPr>
+                <w:rFonts w:eastAsia="" w:asciiTheme="minorEastAsia" w:eastAsiaTheme="minorEastAsia" w:hAnsiTheme="minorEastAsia"/>
+                <w:sz w:val="14"/>
+                <w:szCs w:val="14"/>
+              </w:rPr>
+            </w:r>
+          </w:p>
+        </w:tc>
+        <w:tc>
+          <w:tcPr>
             <w:tcW w:w="839" w:type="dxa"/>
             <w:tcBorders/>
           </w:tcPr>
@@ -3879,33 +3846,6 @@
         </w:tc>
         <w:tc>
           <w:tcPr>
-            <w:tcW w:w="837" w:type="dxa"/>
-            <w:tcBorders/>
-          </w:tcPr>
-          <w:p>
-            <w:pPr>
-              <w:pStyle w:val="Style18"/>
-              <w:widowControl w:val="false"/>
-              <w:suppressAutoHyphens w:val="true"/>
-              <w:spacing w:before="0" w:after="0"/>
-              <w:jc w:val="center"/>
-              <w:rPr>
-                <w:rFonts w:eastAsia="" w:asciiTheme="minorEastAsia" w:eastAsiaTheme="minorEastAsia" w:hAnsiTheme="minorEastAsia"/>
-                <w:sz w:val="14"/>
-                <w:szCs w:val="14"/>
-              </w:rPr>
-            </w:pPr>
-            <w:r>
-              <w:rPr>
-                <w:rFonts w:eastAsia="" w:asciiTheme="minorEastAsia" w:eastAsiaTheme="minorEastAsia" w:hAnsiTheme="minorEastAsia"/>
-                <w:sz w:val="14"/>
-                <w:szCs w:val="14"/>
-              </w:rPr>
-            </w:r>
-          </w:p>
-        </w:tc>
-        <w:tc>
-          <w:tcPr>
             <w:tcW w:w="836" w:type="dxa"/>
             <w:tcBorders/>
           </w:tcPr>
@@ -3935,34 +3875,29 @@
           <w:tcPr>
             <w:tcW w:w="836" w:type="dxa"/>
             <w:tcBorders/>
-          </w:tcPr>
-          <w:p>
-            <w:pPr>
-              <w:pStyle w:val="Style18"/>
-              <w:widowControl w:val="false"/>
-              <w:suppressAutoHyphens w:val="true"/>
-              <w:spacing w:before="0" w:after="0"/>
-              <w:jc w:val="center"/>
-              <w:rPr>
-                <w:rFonts w:eastAsia="" w:asciiTheme="minorEastAsia" w:eastAsiaTheme="minorEastAsia" w:hAnsiTheme="minorEastAsia"/>
-                <w:sz w:val="14"/>
-                <w:szCs w:val="14"/>
-              </w:rPr>
-            </w:pPr>
-            <w:r>
-              <w:rPr>
-                <w:rFonts w:cs="MS Mincho" w:eastAsia="MS Mincho" w:asciiTheme="minorEastAsia"/>
-                <w:sz w:val="14"/>
-                <w:szCs w:val="14"/>
-                <w:lang w:val="en-US" w:eastAsia="ko-KR" w:bidi="ar-SA"/>
-              </w:rPr>
-              <w:t>☐</w:t>
-            </w:r>
-          </w:p>
-        </w:tc>
-        <w:tc>
-          <w:tcPr>
-            <w:tcW w:w="823" w:type="dxa"/>
+            <w:shd w:fill="D62E4E" w:val="clear"/>
+          </w:tcPr>
+          <w:p>
+            <w:pPr>
+              <w:pStyle w:val="Style18"/>
+              <w:widowControl w:val="false"/>
+              <w:suppressAutoHyphens w:val="true"/>
+              <w:spacing w:before="0" w:after="0"/>
+              <w:jc w:val="center"/>
+              <w:rPr>
+                <w:rFonts w:eastAsia="" w:asciiTheme="minorEastAsia" w:eastAsiaTheme="minorEastAsia" w:hAnsiTheme="minorEastAsia"/>
+                <w:sz w:val="14"/>
+                <w:szCs w:val="14"/>
+              </w:rPr>
+            </w:pPr>
+            <w:r>
+              <w:rPr/>
+            </w:r>
+          </w:p>
+        </w:tc>
+        <w:tc>
+          <w:tcPr>
+            <w:tcW w:w="820" w:type="dxa"/>
             <w:tcBorders/>
           </w:tcPr>
           <w:p>
@@ -4071,7 +4006,7 @@
                 <w:szCs w:val="14"/>
                 <w:lang w:val="en-US" w:eastAsia="ko-KR" w:bidi="ar-SA"/>
               </w:rPr>
-              <w:t>1 day</w:t>
+              <w:t>2 days</w:t>
             </w:r>
           </w:p>
         </w:tc>
@@ -4131,6 +4066,33 @@
         </w:tc>
         <w:tc>
           <w:tcPr>
+            <w:tcW w:w="840" w:type="dxa"/>
+            <w:tcBorders/>
+          </w:tcPr>
+          <w:p>
+            <w:pPr>
+              <w:pStyle w:val="Style18"/>
+              <w:widowControl w:val="false"/>
+              <w:suppressAutoHyphens w:val="true"/>
+              <w:spacing w:before="0" w:after="0"/>
+              <w:jc w:val="center"/>
+              <w:rPr>
+                <w:rFonts w:eastAsia="" w:asciiTheme="minorEastAsia" w:eastAsiaTheme="minorEastAsia" w:hAnsiTheme="minorEastAsia"/>
+                <w:sz w:val="14"/>
+                <w:szCs w:val="14"/>
+              </w:rPr>
+            </w:pPr>
+            <w:r>
+              <w:rPr>
+                <w:rFonts w:eastAsia="" w:asciiTheme="minorEastAsia" w:eastAsiaTheme="minorEastAsia" w:hAnsiTheme="minorEastAsia"/>
+                <w:sz w:val="14"/>
+                <w:szCs w:val="14"/>
+              </w:rPr>
+            </w:r>
+          </w:p>
+        </w:tc>
+        <w:tc>
+          <w:tcPr>
             <w:tcW w:w="839" w:type="dxa"/>
             <w:tcBorders/>
           </w:tcPr>
@@ -4158,55 +4120,25 @@
         </w:tc>
         <w:tc>
           <w:tcPr>
-            <w:tcW w:w="837" w:type="dxa"/>
-            <w:tcBorders/>
-          </w:tcPr>
-          <w:p>
-            <w:pPr>
-              <w:pStyle w:val="Style18"/>
-              <w:widowControl w:val="false"/>
-              <w:suppressAutoHyphens w:val="true"/>
-              <w:spacing w:before="0" w:after="0"/>
-              <w:jc w:val="center"/>
-              <w:rPr>
-                <w:rFonts w:eastAsia="" w:asciiTheme="minorEastAsia" w:eastAsiaTheme="minorEastAsia" w:hAnsiTheme="minorEastAsia"/>
-                <w:sz w:val="14"/>
-                <w:szCs w:val="14"/>
-              </w:rPr>
-            </w:pPr>
-            <w:r>
-              <w:rPr>
-                <w:rFonts w:eastAsia="" w:asciiTheme="minorEastAsia" w:eastAsiaTheme="minorEastAsia" w:hAnsiTheme="minorEastAsia"/>
-                <w:sz w:val="14"/>
-                <w:szCs w:val="14"/>
-              </w:rPr>
-            </w:r>
-          </w:p>
-        </w:tc>
-        <w:tc>
-          <w:tcPr>
             <w:tcW w:w="836" w:type="dxa"/>
             <w:tcBorders/>
-          </w:tcPr>
-          <w:p>
-            <w:pPr>
-              <w:pStyle w:val="Style18"/>
-              <w:widowControl w:val="false"/>
-              <w:suppressAutoHyphens w:val="true"/>
-              <w:spacing w:before="0" w:after="0"/>
-              <w:jc w:val="center"/>
-              <w:rPr>
-                <w:rFonts w:eastAsia="" w:asciiTheme="minorEastAsia" w:eastAsiaTheme="minorEastAsia" w:hAnsiTheme="minorEastAsia"/>
-                <w:sz w:val="14"/>
-                <w:szCs w:val="14"/>
-              </w:rPr>
-            </w:pPr>
-            <w:r>
-              <w:rPr>
-                <w:rFonts w:eastAsia="" w:asciiTheme="minorEastAsia" w:eastAsiaTheme="minorEastAsia" w:hAnsiTheme="minorEastAsia"/>
-                <w:sz w:val="14"/>
-                <w:szCs w:val="14"/>
-              </w:rPr>
+            <w:shd w:fill="D62E4E" w:val="clear"/>
+          </w:tcPr>
+          <w:p>
+            <w:pPr>
+              <w:pStyle w:val="Style18"/>
+              <w:widowControl w:val="false"/>
+              <w:suppressAutoHyphens w:val="true"/>
+              <w:spacing w:before="0" w:after="0"/>
+              <w:jc w:val="center"/>
+              <w:rPr>
+                <w:rFonts w:eastAsia="" w:asciiTheme="minorEastAsia" w:eastAsiaTheme="minorEastAsia" w:hAnsiTheme="minorEastAsia"/>
+                <w:sz w:val="14"/>
+                <w:szCs w:val="14"/>
+              </w:rPr>
+            </w:pPr>
+            <w:r>
+              <w:rPr/>
             </w:r>
           </w:p>
         </w:tc>
@@ -4214,34 +4146,29 @@
           <w:tcPr>
             <w:tcW w:w="836" w:type="dxa"/>
             <w:tcBorders/>
-          </w:tcPr>
-          <w:p>
-            <w:pPr>
-              <w:pStyle w:val="Style18"/>
-              <w:widowControl w:val="false"/>
-              <w:suppressAutoHyphens w:val="true"/>
-              <w:spacing w:before="0" w:after="0"/>
-              <w:jc w:val="center"/>
-              <w:rPr>
-                <w:rFonts w:eastAsia="" w:asciiTheme="minorEastAsia" w:eastAsiaTheme="minorEastAsia" w:hAnsiTheme="minorEastAsia"/>
-                <w:sz w:val="14"/>
-                <w:szCs w:val="14"/>
-              </w:rPr>
-            </w:pPr>
-            <w:r>
-              <w:rPr>
-                <w:rFonts w:cs="MS Mincho" w:eastAsia="MS Mincho" w:asciiTheme="minorEastAsia"/>
-                <w:sz w:val="14"/>
-                <w:szCs w:val="14"/>
-                <w:lang w:val="en-US" w:eastAsia="ko-KR" w:bidi="ar-SA"/>
-              </w:rPr>
-              <w:t>☐</w:t>
-            </w:r>
-          </w:p>
-        </w:tc>
-        <w:tc>
-          <w:tcPr>
-            <w:tcW w:w="823" w:type="dxa"/>
+            <w:shd w:fill="D62E4E" w:val="clear"/>
+          </w:tcPr>
+          <w:p>
+            <w:pPr>
+              <w:pStyle w:val="Style18"/>
+              <w:widowControl w:val="false"/>
+              <w:suppressAutoHyphens w:val="true"/>
+              <w:spacing w:before="0" w:after="0"/>
+              <w:jc w:val="center"/>
+              <w:rPr>
+                <w:rFonts w:eastAsia="" w:asciiTheme="minorEastAsia" w:eastAsiaTheme="minorEastAsia" w:hAnsiTheme="minorEastAsia"/>
+                <w:sz w:val="14"/>
+                <w:szCs w:val="14"/>
+              </w:rPr>
+            </w:pPr>
+            <w:r>
+              <w:rPr/>
+            </w:r>
+          </w:p>
+        </w:tc>
+        <w:tc>
+          <w:tcPr>
+            <w:tcW w:w="820" w:type="dxa"/>
             <w:tcBorders/>
           </w:tcPr>
           <w:p>
@@ -4410,6 +4337,33 @@
         </w:tc>
         <w:tc>
           <w:tcPr>
+            <w:tcW w:w="840" w:type="dxa"/>
+            <w:tcBorders/>
+          </w:tcPr>
+          <w:p>
+            <w:pPr>
+              <w:pStyle w:val="Style18"/>
+              <w:widowControl w:val="false"/>
+              <w:suppressAutoHyphens w:val="true"/>
+              <w:spacing w:before="0" w:after="0"/>
+              <w:jc w:val="center"/>
+              <w:rPr>
+                <w:rFonts w:eastAsia="" w:asciiTheme="minorEastAsia" w:eastAsiaTheme="minorEastAsia" w:hAnsiTheme="minorEastAsia"/>
+                <w:sz w:val="14"/>
+                <w:szCs w:val="14"/>
+              </w:rPr>
+            </w:pPr>
+            <w:r>
+              <w:rPr>
+                <w:rFonts w:eastAsia="" w:asciiTheme="minorEastAsia" w:eastAsiaTheme="minorEastAsia" w:hAnsiTheme="minorEastAsia"/>
+                <w:sz w:val="14"/>
+                <w:szCs w:val="14"/>
+              </w:rPr>
+            </w:r>
+          </w:p>
+        </w:tc>
+        <w:tc>
+          <w:tcPr>
             <w:tcW w:w="839" w:type="dxa"/>
             <w:tcBorders/>
           </w:tcPr>
@@ -4437,33 +4391,6 @@
         </w:tc>
         <w:tc>
           <w:tcPr>
-            <w:tcW w:w="837" w:type="dxa"/>
-            <w:tcBorders/>
-          </w:tcPr>
-          <w:p>
-            <w:pPr>
-              <w:pStyle w:val="Style18"/>
-              <w:widowControl w:val="false"/>
-              <w:suppressAutoHyphens w:val="true"/>
-              <w:spacing w:before="0" w:after="0"/>
-              <w:jc w:val="center"/>
-              <w:rPr>
-                <w:rFonts w:eastAsia="" w:asciiTheme="minorEastAsia" w:eastAsiaTheme="minorEastAsia" w:hAnsiTheme="minorEastAsia"/>
-                <w:sz w:val="14"/>
-                <w:szCs w:val="14"/>
-              </w:rPr>
-            </w:pPr>
-            <w:r>
-              <w:rPr>
-                <w:rFonts w:eastAsia="" w:asciiTheme="minorEastAsia" w:eastAsiaTheme="minorEastAsia" w:hAnsiTheme="minorEastAsia"/>
-                <w:sz w:val="14"/>
-                <w:szCs w:val="14"/>
-              </w:rPr>
-            </w:r>
-          </w:p>
-        </w:tc>
-        <w:tc>
-          <w:tcPr>
             <w:tcW w:w="836" w:type="dxa"/>
             <w:tcBorders/>
           </w:tcPr>
@@ -4518,30 +4445,25 @@
         </w:tc>
         <w:tc>
           <w:tcPr>
-            <w:tcW w:w="823" w:type="dxa"/>
-            <w:tcBorders/>
-          </w:tcPr>
-          <w:p>
-            <w:pPr>
-              <w:pStyle w:val="Style18"/>
-              <w:widowControl w:val="false"/>
-              <w:suppressAutoHyphens w:val="true"/>
-              <w:spacing w:before="0" w:after="0"/>
-              <w:jc w:val="center"/>
-              <w:rPr>
-                <w:rFonts w:eastAsia="" w:asciiTheme="minorEastAsia" w:eastAsiaTheme="minorEastAsia" w:hAnsiTheme="minorEastAsia"/>
-                <w:sz w:val="14"/>
-                <w:szCs w:val="14"/>
-              </w:rPr>
-            </w:pPr>
-            <w:r>
-              <w:rPr>
-                <w:rFonts w:cs="MS Mincho" w:eastAsia="MS Mincho" w:asciiTheme="minorEastAsia"/>
-                <w:sz w:val="14"/>
-                <w:szCs w:val="14"/>
-                <w:lang w:val="en-US" w:eastAsia="ko-KR" w:bidi="ar-SA"/>
-              </w:rPr>
-              <w:t>☐</w:t>
+            <w:tcW w:w="820" w:type="dxa"/>
+            <w:tcBorders/>
+            <w:shd w:fill="8D1D75" w:val="clear"/>
+          </w:tcPr>
+          <w:p>
+            <w:pPr>
+              <w:pStyle w:val="Style18"/>
+              <w:widowControl w:val="false"/>
+              <w:suppressAutoHyphens w:val="true"/>
+              <w:spacing w:before="0" w:after="0"/>
+              <w:jc w:val="center"/>
+              <w:rPr>
+                <w:rFonts w:eastAsia="" w:asciiTheme="minorEastAsia" w:eastAsiaTheme="minorEastAsia" w:hAnsiTheme="minorEastAsia"/>
+                <w:sz w:val="14"/>
+                <w:szCs w:val="14"/>
+              </w:rPr>
+            </w:pPr>
+            <w:r>
+              <w:rPr/>
             </w:r>
           </w:p>
         </w:tc>
@@ -4948,6 +4870,29 @@
       <w:snapToGrid w:val="false"/>
     </w:pPr>
     <w:rPr/>
+  </w:style>
+  <w:style w:type="paragraph" w:styleId="Style21">
+    <w:name w:val="표 내용"/>
+    <w:basedOn w:val="Normal"/>
+    <w:qFormat/>
+    <w:pPr>
+      <w:widowControl w:val="false"/>
+      <w:suppressLineNumbers/>
+    </w:pPr>
+    <w:rPr/>
+  </w:style>
+  <w:style w:type="paragraph" w:styleId="Style22">
+    <w:name w:val="표제목"/>
+    <w:basedOn w:val="Style21"/>
+    <w:qFormat/>
+    <w:pPr>
+      <w:suppressLineNumbers/>
+      <w:jc w:val="center"/>
+    </w:pPr>
+    <w:rPr>
+      <w:b/>
+      <w:bCs/>
+    </w:rPr>
   </w:style>
   <w:style w:type="numbering" w:styleId="NoList" w:default="1">
     <w:name w:val="No List"/>
